--- a/Bánhegyi Ottó.docx
+++ b/Bánhegyi Ottó.docx
@@ -87,22 +87,938 @@
       <w:pPr>
         <w:rPr>
           <w:rFonts w:ascii="Times New Roman" w:hAnsi="Times New Roman" w:cs="Times New Roman"/>
-        </w:rPr>
-      </w:pPr>
+          <w:sz w:val="24"/>
+          <w:szCs w:val="24"/>
+        </w:rPr>
+      </w:pPr>
+    </w:p>
+    <w:p>
+      <w:pPr>
+        <w:jc w:val="center"/>
+        <w:rPr>
+          <w:rFonts w:ascii="Times New Roman" w:hAnsi="Times New Roman" w:cs="Times New Roman"/>
+          <w:i/>
+          <w:sz w:val="36"/>
+          <w:szCs w:val="36"/>
+        </w:rPr>
+      </w:pPr>
+      <w:r>
+        <w:rPr>
+          <w:rFonts w:ascii="Times New Roman" w:hAnsi="Times New Roman" w:cs="Times New Roman"/>
+          <w:i/>
+          <w:sz w:val="36"/>
+          <w:szCs w:val="36"/>
+        </w:rPr>
+        <w:t>Életfelfogása: „Olyat csinálni, ami még nem volt”</w:t>
+      </w:r>
+    </w:p>
+    <w:p>
+      <w:pPr>
+        <w:rPr>
+          <w:rFonts w:ascii="Times New Roman" w:hAnsi="Times New Roman" w:cs="Times New Roman"/>
+          <w:sz w:val="24"/>
+          <w:szCs w:val="24"/>
+        </w:rPr>
+      </w:pPr>
+    </w:p>
+    <w:p>
+      <w:pPr>
+        <w:rPr>
+          <w:rFonts w:ascii="Times New Roman" w:hAnsi="Times New Roman" w:cs="Times New Roman"/>
+          <w:sz w:val="24"/>
+          <w:szCs w:val="24"/>
+        </w:rPr>
+      </w:pPr>
+      <w:r>
+        <w:rPr>
+          <w:rFonts w:ascii="Times New Roman" w:hAnsi="Times New Roman" w:cs="Times New Roman"/>
+          <w:sz w:val="24"/>
+          <w:szCs w:val="24"/>
+        </w:rPr>
+        <w:t>Bánhegyi Ottó</w:t>
+      </w:r>
+      <w:r>
+        <w:rPr>
+          <w:rFonts w:ascii="Times New Roman" w:hAnsi="Times New Roman" w:cs="Times New Roman"/>
+          <w:sz w:val="24"/>
+          <w:szCs w:val="24"/>
+        </w:rPr>
+        <w:t xml:space="preserve"> Ácson született </w:t>
+      </w:r>
+      <w:r>
+        <w:rPr>
+          <w:rFonts w:ascii="Times New Roman" w:hAnsi="Times New Roman" w:cs="Times New Roman"/>
+          <w:i/>
+          <w:sz w:val="24"/>
+          <w:szCs w:val="24"/>
+        </w:rPr>
+        <w:t>1936.</w:t>
+      </w:r>
+      <w:r>
+        <w:rPr>
+          <w:rFonts w:ascii="Times New Roman" w:hAnsi="Times New Roman" w:cs="Times New Roman"/>
+          <w:sz w:val="24"/>
+          <w:szCs w:val="24"/>
+        </w:rPr>
+        <w:t>-ban.</w:t>
+      </w:r>
+      <w:r>
+        <w:rPr>
+          <w:rFonts w:ascii="Times New Roman" w:hAnsi="Times New Roman" w:cs="Times New Roman"/>
+          <w:sz w:val="24"/>
+          <w:szCs w:val="24"/>
+        </w:rPr>
+        <w:t xml:space="preserve"> </w:t>
+      </w:r>
+      <w:r>
+        <w:rPr>
+          <w:rFonts w:ascii="Times New Roman" w:hAnsi="Times New Roman" w:cs="Times New Roman"/>
+          <w:sz w:val="24"/>
+          <w:szCs w:val="24"/>
+        </w:rPr>
+        <w:t xml:space="preserve">Az egyetem elvégzése után a Telefongyárban helyezkedett el, ahol bekapcsolódott az </w:t>
+      </w:r>
+      <w:r>
+        <w:rPr>
+          <w:rFonts w:ascii="Times New Roman" w:hAnsi="Times New Roman" w:cs="Times New Roman"/>
+          <w:b/>
+          <w:sz w:val="24"/>
+          <w:szCs w:val="24"/>
+        </w:rPr>
+        <w:t>NC</w:t>
+      </w:r>
+      <w:r>
+        <w:rPr>
+          <w:rFonts w:ascii="Times New Roman" w:hAnsi="Times New Roman" w:cs="Times New Roman"/>
+          <w:sz w:val="24"/>
+          <w:szCs w:val="24"/>
+        </w:rPr>
+        <w:t xml:space="preserve"> (</w:t>
+      </w:r>
+      <w:proofErr w:type="spellStart"/>
+      <w:r>
+        <w:rPr>
+          <w:rFonts w:ascii="Times New Roman" w:hAnsi="Times New Roman" w:cs="Times New Roman"/>
+          <w:i/>
+          <w:sz w:val="24"/>
+          <w:szCs w:val="24"/>
+        </w:rPr>
+        <w:t>Numerical</w:t>
+      </w:r>
+      <w:proofErr w:type="spellEnd"/>
+      <w:r>
+        <w:rPr>
+          <w:rFonts w:ascii="Times New Roman" w:hAnsi="Times New Roman" w:cs="Times New Roman"/>
+          <w:i/>
+          <w:sz w:val="24"/>
+          <w:szCs w:val="24"/>
+        </w:rPr>
+        <w:t xml:space="preserve"> </w:t>
+      </w:r>
+      <w:proofErr w:type="spellStart"/>
+      <w:r>
+        <w:rPr>
+          <w:rFonts w:ascii="Times New Roman" w:hAnsi="Times New Roman" w:cs="Times New Roman"/>
+          <w:i/>
+          <w:sz w:val="24"/>
+          <w:szCs w:val="24"/>
+        </w:rPr>
+        <w:t>Control</w:t>
+      </w:r>
+      <w:proofErr w:type="spellEnd"/>
+      <w:r>
+        <w:rPr>
+          <w:rFonts w:ascii="Times New Roman" w:hAnsi="Times New Roman" w:cs="Times New Roman"/>
+          <w:sz w:val="24"/>
+          <w:szCs w:val="24"/>
+        </w:rPr>
+        <w:t xml:space="preserve">) vezérlésű gépek </w:t>
+      </w:r>
+      <w:r>
+        <w:rPr>
+          <w:rFonts w:ascii="Times New Roman" w:hAnsi="Times New Roman" w:cs="Times New Roman"/>
+          <w:i/>
+          <w:sz w:val="24"/>
+          <w:szCs w:val="24"/>
+          <w:u w:val="single"/>
+        </w:rPr>
+        <w:t>hazai</w:t>
+      </w:r>
+      <w:r>
+        <w:rPr>
+          <w:rFonts w:ascii="Times New Roman" w:hAnsi="Times New Roman" w:cs="Times New Roman"/>
+          <w:i/>
+          <w:sz w:val="24"/>
+          <w:szCs w:val="24"/>
+        </w:rPr>
+        <w:t xml:space="preserve"> </w:t>
+      </w:r>
+      <w:r>
+        <w:rPr>
+          <w:rFonts w:ascii="Times New Roman" w:hAnsi="Times New Roman" w:cs="Times New Roman"/>
+          <w:sz w:val="24"/>
+          <w:szCs w:val="24"/>
+        </w:rPr>
+        <w:t xml:space="preserve">fejlesztése mellett az </w:t>
+      </w:r>
+      <w:r>
+        <w:rPr>
+          <w:rFonts w:ascii="Times New Roman" w:hAnsi="Times New Roman" w:cs="Times New Roman"/>
+          <w:i/>
+          <w:sz w:val="24"/>
+          <w:szCs w:val="24"/>
+        </w:rPr>
+        <w:t>elektroncsöves</w:t>
+      </w:r>
+      <w:r>
+        <w:rPr>
+          <w:rFonts w:ascii="Times New Roman" w:hAnsi="Times New Roman" w:cs="Times New Roman"/>
+          <w:sz w:val="24"/>
+          <w:szCs w:val="24"/>
+        </w:rPr>
+        <w:t xml:space="preserve"> és </w:t>
+      </w:r>
+      <w:r>
+        <w:rPr>
+          <w:rFonts w:ascii="Times New Roman" w:hAnsi="Times New Roman" w:cs="Times New Roman"/>
+          <w:i/>
+          <w:sz w:val="24"/>
+          <w:szCs w:val="24"/>
+        </w:rPr>
+        <w:t>jelfogós</w:t>
+      </w:r>
+      <w:r>
+        <w:rPr>
+          <w:rFonts w:ascii="Times New Roman" w:hAnsi="Times New Roman" w:cs="Times New Roman"/>
+          <w:sz w:val="24"/>
+          <w:szCs w:val="24"/>
+        </w:rPr>
+        <w:t xml:space="preserve"> ügyviteli gép, az </w:t>
+      </w:r>
+      <w:r>
+        <w:rPr>
+          <w:rFonts w:ascii="Times New Roman" w:hAnsi="Times New Roman" w:cs="Times New Roman"/>
+          <w:b/>
+          <w:i/>
+          <w:sz w:val="24"/>
+          <w:szCs w:val="24"/>
+        </w:rPr>
+        <w:t>EDLA</w:t>
+      </w:r>
+      <w:r>
+        <w:rPr>
+          <w:rFonts w:ascii="Times New Roman" w:hAnsi="Times New Roman" w:cs="Times New Roman"/>
+          <w:sz w:val="24"/>
+          <w:szCs w:val="24"/>
+        </w:rPr>
+        <w:t xml:space="preserve"> fejlesztésébe is. Utóbbinál (</w:t>
+      </w:r>
+      <w:r>
+        <w:rPr>
+          <w:rFonts w:ascii="Times New Roman" w:hAnsi="Times New Roman" w:cs="Times New Roman"/>
+          <w:i/>
+          <w:sz w:val="24"/>
+          <w:szCs w:val="24"/>
+        </w:rPr>
+        <w:t>Szentiványi Tibor</w:t>
+      </w:r>
+      <w:r>
+        <w:rPr>
+          <w:rFonts w:ascii="Times New Roman" w:hAnsi="Times New Roman" w:cs="Times New Roman"/>
+          <w:sz w:val="24"/>
+          <w:szCs w:val="24"/>
+        </w:rPr>
+        <w:t xml:space="preserve"> ötlete alapján) egy hajlékony-lemezes memória (az </w:t>
+      </w:r>
+      <w:r>
+        <w:rPr>
+          <w:rFonts w:ascii="Times New Roman" w:hAnsi="Times New Roman" w:cs="Times New Roman"/>
+          <w:i/>
+          <w:sz w:val="24"/>
+          <w:szCs w:val="24"/>
+        </w:rPr>
+        <w:t>1970-1990</w:t>
+      </w:r>
+      <w:r>
+        <w:rPr>
+          <w:rFonts w:ascii="Times New Roman" w:hAnsi="Times New Roman" w:cs="Times New Roman"/>
+          <w:sz w:val="24"/>
+          <w:szCs w:val="24"/>
+        </w:rPr>
+        <w:t xml:space="preserve"> között alkalmazott </w:t>
+      </w:r>
+      <w:r>
+        <w:rPr>
+          <w:rFonts w:ascii="Times New Roman" w:hAnsi="Times New Roman" w:cs="Times New Roman"/>
+          <w:i/>
+          <w:sz w:val="24"/>
+          <w:szCs w:val="24"/>
+        </w:rPr>
+        <w:t>floppy</w:t>
+      </w:r>
+      <w:r>
+        <w:rPr>
+          <w:rFonts w:ascii="Times New Roman" w:hAnsi="Times New Roman" w:cs="Times New Roman"/>
+          <w:sz w:val="24"/>
+          <w:szCs w:val="24"/>
+        </w:rPr>
+        <w:t xml:space="preserve"> őse) volt a tároló, amit munkatársaival közösen fejlesztettek ki.</w:t>
+      </w:r>
+      <w:r>
+        <w:rPr>
+          <w:rFonts w:ascii="Times New Roman" w:hAnsi="Times New Roman" w:cs="Times New Roman"/>
+          <w:sz w:val="24"/>
+          <w:szCs w:val="24"/>
+        </w:rPr>
+        <w:t xml:space="preserve"> </w:t>
+      </w:r>
+    </w:p>
+    <w:p>
+      <w:pPr>
+        <w:rPr>
+          <w:rFonts w:ascii="Times New Roman" w:hAnsi="Times New Roman" w:cs="Times New Roman"/>
+          <w:sz w:val="24"/>
+          <w:szCs w:val="24"/>
+        </w:rPr>
+      </w:pPr>
+      <w:r>
+        <w:rPr>
+          <w:rFonts w:ascii="Times New Roman" w:hAnsi="Times New Roman" w:cs="Times New Roman"/>
+          <w:sz w:val="24"/>
+          <w:szCs w:val="24"/>
+        </w:rPr>
+        <w:t xml:space="preserve">1963 után egy kormányhatározattal a </w:t>
+      </w:r>
+      <w:r>
+        <w:rPr>
+          <w:rFonts w:ascii="Times New Roman" w:hAnsi="Times New Roman" w:cs="Times New Roman"/>
+          <w:b/>
+          <w:sz w:val="24"/>
+          <w:szCs w:val="24"/>
+        </w:rPr>
+        <w:t>KGST</w:t>
+      </w:r>
+      <w:r>
+        <w:rPr>
+          <w:rFonts w:ascii="Times New Roman" w:hAnsi="Times New Roman" w:cs="Times New Roman"/>
+          <w:sz w:val="24"/>
+          <w:szCs w:val="24"/>
+        </w:rPr>
+        <w:t xml:space="preserve">-n belüli szakosítás miatt a teljes magyar számítógépgyártást a </w:t>
+      </w:r>
+      <w:r>
+        <w:rPr>
+          <w:rFonts w:ascii="Times New Roman" w:hAnsi="Times New Roman" w:cs="Times New Roman"/>
+          <w:b/>
+          <w:i/>
+          <w:sz w:val="24"/>
+          <w:szCs w:val="24"/>
+        </w:rPr>
+        <w:t>Videoton</w:t>
+      </w:r>
+      <w:r>
+        <w:rPr>
+          <w:rFonts w:ascii="Times New Roman" w:hAnsi="Times New Roman" w:cs="Times New Roman"/>
+          <w:sz w:val="24"/>
+          <w:szCs w:val="24"/>
+        </w:rPr>
+        <w:t xml:space="preserve">ba helyezték át, így </w:t>
+      </w:r>
+      <w:r>
+        <w:rPr>
+          <w:rFonts w:ascii="Times New Roman" w:hAnsi="Times New Roman" w:cs="Times New Roman"/>
+          <w:i/>
+          <w:sz w:val="24"/>
+          <w:szCs w:val="24"/>
+        </w:rPr>
+        <w:t>1964</w:t>
+      </w:r>
+      <w:r>
+        <w:rPr>
+          <w:rFonts w:ascii="Times New Roman" w:hAnsi="Times New Roman" w:cs="Times New Roman"/>
+          <w:sz w:val="24"/>
+          <w:szCs w:val="24"/>
+        </w:rPr>
+        <w:t xml:space="preserve">-ben az egész csapat átment a </w:t>
+      </w:r>
+      <w:r>
+        <w:rPr>
+          <w:rFonts w:ascii="Times New Roman" w:hAnsi="Times New Roman" w:cs="Times New Roman"/>
+          <w:b/>
+          <w:i/>
+          <w:sz w:val="24"/>
+          <w:szCs w:val="24"/>
+        </w:rPr>
+        <w:t>Villamos Automatika Tervező Intézet</w:t>
+      </w:r>
+      <w:r>
+        <w:rPr>
+          <w:rFonts w:ascii="Times New Roman" w:hAnsi="Times New Roman" w:cs="Times New Roman"/>
+          <w:sz w:val="24"/>
+          <w:szCs w:val="24"/>
+        </w:rPr>
+        <w:t>be (</w:t>
+      </w:r>
+      <w:proofErr w:type="spellStart"/>
+      <w:r>
+        <w:rPr>
+          <w:rFonts w:ascii="Times New Roman" w:hAnsi="Times New Roman" w:cs="Times New Roman"/>
+          <w:i/>
+          <w:sz w:val="24"/>
+          <w:szCs w:val="24"/>
+        </w:rPr>
+        <w:t>Vilati</w:t>
+      </w:r>
+      <w:proofErr w:type="spellEnd"/>
+      <w:r>
+        <w:rPr>
+          <w:rFonts w:ascii="Times New Roman" w:hAnsi="Times New Roman" w:cs="Times New Roman"/>
+          <w:sz w:val="24"/>
+          <w:szCs w:val="24"/>
+        </w:rPr>
+        <w:t xml:space="preserve">). Fejlesztési irodavezetőként többek között kifejlesztettek egy </w:t>
+      </w:r>
+      <w:proofErr w:type="spellStart"/>
+      <w:r>
+        <w:rPr>
+          <w:rFonts w:ascii="Times New Roman" w:hAnsi="Times New Roman" w:cs="Times New Roman"/>
+          <w:b/>
+          <w:i/>
+          <w:sz w:val="24"/>
+          <w:szCs w:val="24"/>
+          <w:u w:val="single"/>
+        </w:rPr>
+        <w:t>flopy</w:t>
+      </w:r>
+      <w:proofErr w:type="spellEnd"/>
+      <w:r>
+        <w:rPr>
+          <w:rFonts w:ascii="Times New Roman" w:hAnsi="Times New Roman" w:cs="Times New Roman"/>
+          <w:b/>
+          <w:i/>
+          <w:sz w:val="24"/>
+          <w:szCs w:val="24"/>
+          <w:u w:val="single"/>
+        </w:rPr>
+        <w:t>-s információ-rögzítő memóriá</w:t>
+      </w:r>
+      <w:r>
+        <w:rPr>
+          <w:rFonts w:ascii="Times New Roman" w:hAnsi="Times New Roman" w:cs="Times New Roman"/>
+          <w:sz w:val="24"/>
+          <w:szCs w:val="24"/>
+        </w:rPr>
+        <w:t xml:space="preserve">t, melyet a közben megjelent 8″-os papír-tasakos </w:t>
+      </w:r>
+      <w:r>
+        <w:rPr>
+          <w:rFonts w:ascii="Times New Roman" w:hAnsi="Times New Roman" w:cs="Times New Roman"/>
+          <w:i/>
+          <w:sz w:val="24"/>
+          <w:szCs w:val="24"/>
+        </w:rPr>
+        <w:t>floppy</w:t>
+      </w:r>
+      <w:r>
+        <w:rPr>
+          <w:rFonts w:ascii="Times New Roman" w:hAnsi="Times New Roman" w:cs="Times New Roman"/>
+          <w:sz w:val="24"/>
+          <w:szCs w:val="24"/>
+        </w:rPr>
+        <w:t xml:space="preserve"> kiszorított a piacról. Azonban a tapasztalatok alapján nagyon gyorsan kifejlesztettek egy </w:t>
+      </w:r>
+      <w:r>
+        <w:rPr>
+          <w:rFonts w:ascii="Times New Roman" w:hAnsi="Times New Roman" w:cs="Times New Roman"/>
+          <w:i/>
+          <w:sz w:val="24"/>
+          <w:szCs w:val="24"/>
+        </w:rPr>
+        <w:t>sikeres</w:t>
+      </w:r>
+      <w:r>
+        <w:rPr>
+          <w:rFonts w:ascii="Times New Roman" w:hAnsi="Times New Roman" w:cs="Times New Roman"/>
+          <w:sz w:val="24"/>
+          <w:szCs w:val="24"/>
+        </w:rPr>
+        <w:t xml:space="preserve"> </w:t>
+      </w:r>
+      <w:proofErr w:type="spellStart"/>
+      <w:r>
+        <w:rPr>
+          <w:rFonts w:ascii="Times New Roman" w:hAnsi="Times New Roman" w:cs="Times New Roman"/>
+          <w:b/>
+          <w:i/>
+          <w:sz w:val="24"/>
+          <w:szCs w:val="24"/>
+          <w:u w:val="single"/>
+        </w:rPr>
+        <w:t>flopy</w:t>
+      </w:r>
+      <w:proofErr w:type="spellEnd"/>
+      <w:r>
+        <w:rPr>
+          <w:rFonts w:ascii="Times New Roman" w:hAnsi="Times New Roman" w:cs="Times New Roman"/>
+          <w:b/>
+          <w:i/>
+          <w:sz w:val="24"/>
+          <w:szCs w:val="24"/>
+          <w:u w:val="single"/>
+        </w:rPr>
+        <w:t>-s információ-rögzítő és -gyűjtő család</w:t>
+      </w:r>
+      <w:r>
+        <w:rPr>
+          <w:rFonts w:ascii="Times New Roman" w:hAnsi="Times New Roman" w:cs="Times New Roman"/>
+          <w:sz w:val="24"/>
+          <w:szCs w:val="24"/>
+        </w:rPr>
+        <w:t xml:space="preserve">ot, a </w:t>
+      </w:r>
+      <w:proofErr w:type="spellStart"/>
+      <w:r>
+        <w:rPr>
+          <w:rFonts w:ascii="Times New Roman" w:hAnsi="Times New Roman" w:cs="Times New Roman"/>
+          <w:b/>
+          <w:sz w:val="24"/>
+          <w:szCs w:val="24"/>
+        </w:rPr>
+        <w:t>Prepamat</w:t>
+      </w:r>
+      <w:proofErr w:type="spellEnd"/>
+      <w:r>
+        <w:rPr>
+          <w:rFonts w:ascii="Times New Roman" w:hAnsi="Times New Roman" w:cs="Times New Roman"/>
+          <w:sz w:val="24"/>
+          <w:szCs w:val="24"/>
+        </w:rPr>
+        <w:t xml:space="preserve"> és </w:t>
+      </w:r>
+      <w:r>
+        <w:rPr>
+          <w:rFonts w:ascii="Times New Roman" w:hAnsi="Times New Roman" w:cs="Times New Roman"/>
+          <w:b/>
+          <w:sz w:val="24"/>
+          <w:szCs w:val="24"/>
+        </w:rPr>
+        <w:t>Floppymat</w:t>
+      </w:r>
+      <w:r>
+        <w:rPr>
+          <w:rFonts w:ascii="Times New Roman" w:hAnsi="Times New Roman" w:cs="Times New Roman"/>
+          <w:sz w:val="24"/>
+          <w:szCs w:val="24"/>
+        </w:rPr>
+        <w:t xml:space="preserve"> berendezéseket.</w:t>
+      </w:r>
+    </w:p>
+    <w:p>
+      <w:pPr>
+        <w:rPr>
+          <w:rFonts w:ascii="Times New Roman" w:hAnsi="Times New Roman" w:cs="Times New Roman"/>
+          <w:sz w:val="24"/>
+          <w:szCs w:val="24"/>
+        </w:rPr>
+      </w:pPr>
+      <w:r>
+        <w:rPr>
+          <w:rFonts w:ascii="Times New Roman" w:hAnsi="Times New Roman" w:cs="Times New Roman"/>
+          <w:sz w:val="24"/>
+          <w:szCs w:val="24"/>
+        </w:rPr>
+        <w:t xml:space="preserve">A </w:t>
+      </w:r>
+      <w:proofErr w:type="spellStart"/>
+      <w:r>
+        <w:rPr>
+          <w:rFonts w:ascii="Times New Roman" w:hAnsi="Times New Roman" w:cs="Times New Roman"/>
+          <w:b/>
+          <w:i/>
+          <w:sz w:val="24"/>
+          <w:szCs w:val="24"/>
+        </w:rPr>
+        <w:t>Vilatiban</w:t>
+      </w:r>
+      <w:proofErr w:type="spellEnd"/>
+      <w:r>
+        <w:rPr>
+          <w:rFonts w:ascii="Times New Roman" w:hAnsi="Times New Roman" w:cs="Times New Roman"/>
+          <w:sz w:val="24"/>
+          <w:szCs w:val="24"/>
+        </w:rPr>
+        <w:t xml:space="preserve"> </w:t>
+      </w:r>
+      <w:proofErr w:type="spellStart"/>
+      <w:r>
+        <w:rPr>
+          <w:rFonts w:ascii="Times New Roman" w:hAnsi="Times New Roman" w:cs="Times New Roman"/>
+          <w:sz w:val="24"/>
+          <w:szCs w:val="24"/>
+        </w:rPr>
+        <w:t>a</w:t>
+      </w:r>
+      <w:r>
+        <w:rPr>
+          <w:rFonts w:ascii="Times New Roman" w:hAnsi="Times New Roman" w:cs="Times New Roman"/>
+          <w:i/>
+          <w:sz w:val="24"/>
+          <w:szCs w:val="24"/>
+        </w:rPr>
+        <w:t>Telefongyárból</w:t>
+      </w:r>
+      <w:proofErr w:type="spellEnd"/>
+      <w:r>
+        <w:rPr>
+          <w:rFonts w:ascii="Times New Roman" w:hAnsi="Times New Roman" w:cs="Times New Roman"/>
+          <w:sz w:val="24"/>
+          <w:szCs w:val="24"/>
+        </w:rPr>
+        <w:t xml:space="preserve"> áthozott NC-vezérlés profilt bővítették: </w:t>
+      </w:r>
+      <w:r>
+        <w:rPr>
+          <w:rFonts w:ascii="Times New Roman" w:hAnsi="Times New Roman" w:cs="Times New Roman"/>
+          <w:i/>
+          <w:sz w:val="24"/>
+          <w:szCs w:val="24"/>
+        </w:rPr>
+        <w:t>elkezdték NC-vezérelt ipari elektronikus berendezések gyártását</w:t>
+      </w:r>
+      <w:r>
+        <w:rPr>
+          <w:rFonts w:ascii="Times New Roman" w:hAnsi="Times New Roman" w:cs="Times New Roman"/>
+          <w:sz w:val="24"/>
+          <w:szCs w:val="24"/>
+        </w:rPr>
+        <w:t>, ma</w:t>
+      </w:r>
+      <w:r>
+        <w:rPr>
+          <w:rFonts w:ascii="Times New Roman" w:hAnsi="Times New Roman" w:cs="Times New Roman"/>
+          <w:sz w:val="24"/>
+          <w:szCs w:val="24"/>
+        </w:rPr>
+        <w:t>j</w:t>
+      </w:r>
+      <w:r>
+        <w:rPr>
+          <w:rFonts w:ascii="Times New Roman" w:hAnsi="Times New Roman" w:cs="Times New Roman"/>
+          <w:sz w:val="24"/>
+          <w:szCs w:val="24"/>
+        </w:rPr>
+        <w:t>d számítástechnikai berendezések, szerszámgépvezérlések fejlesztését.</w:t>
+      </w:r>
+    </w:p>
+    <w:p>
+      <w:pPr>
+        <w:rPr>
+          <w:rFonts w:ascii="Times New Roman" w:hAnsi="Times New Roman" w:cs="Times New Roman"/>
+          <w:sz w:val="24"/>
+          <w:szCs w:val="24"/>
+        </w:rPr>
+      </w:pPr>
+      <w:r>
+        <w:rPr>
+          <w:rFonts w:ascii="Times New Roman" w:hAnsi="Times New Roman" w:cs="Times New Roman"/>
+          <w:sz w:val="24"/>
+          <w:szCs w:val="24"/>
+        </w:rPr>
+        <w:t xml:space="preserve">Az első </w:t>
+      </w:r>
+      <w:r>
+        <w:rPr>
+          <w:rFonts w:ascii="Times New Roman" w:hAnsi="Times New Roman" w:cs="Times New Roman"/>
+          <w:i/>
+          <w:sz w:val="24"/>
+          <w:szCs w:val="24"/>
+        </w:rPr>
+        <w:t>hazai</w:t>
+      </w:r>
+      <w:r>
+        <w:rPr>
+          <w:rFonts w:ascii="Times New Roman" w:hAnsi="Times New Roman" w:cs="Times New Roman"/>
+          <w:sz w:val="24"/>
+          <w:szCs w:val="24"/>
+        </w:rPr>
+        <w:t xml:space="preserve"> </w:t>
+      </w:r>
+      <w:r>
+        <w:rPr>
+          <w:rFonts w:ascii="Times New Roman" w:hAnsi="Times New Roman" w:cs="Times New Roman"/>
+          <w:b/>
+          <w:i/>
+          <w:sz w:val="24"/>
+          <w:szCs w:val="24"/>
+        </w:rPr>
+        <w:t>UNIMERIC 100</w:t>
+      </w:r>
+      <w:r>
+        <w:rPr>
+          <w:rFonts w:ascii="Times New Roman" w:hAnsi="Times New Roman" w:cs="Times New Roman"/>
+          <w:sz w:val="24"/>
+          <w:szCs w:val="24"/>
+        </w:rPr>
+        <w:t xml:space="preserve"> vezérlőberendezést </w:t>
+      </w:r>
+      <w:r>
+        <w:rPr>
+          <w:rFonts w:ascii="Times New Roman" w:hAnsi="Times New Roman" w:cs="Times New Roman"/>
+          <w:i/>
+          <w:sz w:val="24"/>
+          <w:szCs w:val="24"/>
+        </w:rPr>
+        <w:t>1966</w:t>
+      </w:r>
+      <w:r>
+        <w:rPr>
+          <w:rFonts w:ascii="Times New Roman" w:hAnsi="Times New Roman" w:cs="Times New Roman"/>
+          <w:sz w:val="24"/>
+          <w:szCs w:val="24"/>
+        </w:rPr>
+        <w:t xml:space="preserve">-ban mutatták be a </w:t>
+      </w:r>
+      <w:r>
+        <w:rPr>
+          <w:rFonts w:ascii="Times New Roman" w:hAnsi="Times New Roman" w:cs="Times New Roman"/>
+          <w:b/>
+          <w:sz w:val="24"/>
+          <w:szCs w:val="24"/>
+        </w:rPr>
+        <w:t>BNV</w:t>
+      </w:r>
+      <w:r>
+        <w:rPr>
+          <w:rFonts w:ascii="Times New Roman" w:hAnsi="Times New Roman" w:cs="Times New Roman"/>
+          <w:sz w:val="24"/>
+          <w:szCs w:val="24"/>
+        </w:rPr>
+        <w:t xml:space="preserve">-n- Ezt követte </w:t>
+      </w:r>
+      <w:r>
+        <w:rPr>
+          <w:rFonts w:ascii="Times New Roman" w:hAnsi="Times New Roman" w:cs="Times New Roman"/>
+          <w:i/>
+          <w:sz w:val="24"/>
+          <w:szCs w:val="24"/>
+        </w:rPr>
+        <w:t>1969</w:t>
+      </w:r>
+      <w:r>
+        <w:rPr>
+          <w:rFonts w:ascii="Times New Roman" w:hAnsi="Times New Roman" w:cs="Times New Roman"/>
+          <w:sz w:val="24"/>
+          <w:szCs w:val="24"/>
+        </w:rPr>
+        <w:t>-ben egy e</w:t>
+      </w:r>
       <w:bookmarkStart w:id="0" w:name="_GoBack"/>
       <w:bookmarkEnd w:id="0"/>
+      <w:r>
+        <w:rPr>
+          <w:rFonts w:ascii="Times New Roman" w:hAnsi="Times New Roman" w:cs="Times New Roman"/>
+          <w:sz w:val="24"/>
+          <w:szCs w:val="24"/>
+        </w:rPr>
+        <w:t>sztergagéphez készített UNIMERIC 121-es, valamint 1971-ben az integrált áramkörös változat, az UNIMERIC З00. Mindhárom típussal főként a csepeli esztergákat szerelték fel, s elsősorban belföldön, illetve a szocialista országokban értékesítették (a 2010-es években üzemelt még közel 40 példány Szlovákiában és Lengyelországban.)</w:t>
+      </w:r>
     </w:p>
     <w:p>
       <w:pPr>
         <w:rPr>
           <w:rFonts w:ascii="Times New Roman" w:hAnsi="Times New Roman" w:cs="Times New Roman"/>
-        </w:rPr>
-      </w:pPr>
+          <w:sz w:val="24"/>
+          <w:szCs w:val="24"/>
+        </w:rPr>
+      </w:pPr>
+      <w:r>
+        <w:rPr>
+          <w:rFonts w:ascii="Times New Roman" w:hAnsi="Times New Roman" w:cs="Times New Roman"/>
+          <w:sz w:val="24"/>
+          <w:szCs w:val="24"/>
+        </w:rPr>
+        <w:t>A mikroszámítógép-vezérelt szerszámgépek mellett foglalkoztak még robotvezérléssel, csillagászati nagyműszerek irányító berendezéseivel is.</w:t>
+      </w:r>
     </w:p>
     <w:p>
       <w:pPr>
         <w:rPr>
           <w:rFonts w:ascii="Times New Roman" w:hAnsi="Times New Roman" w:cs="Times New Roman"/>
+          <w:sz w:val="24"/>
+          <w:szCs w:val="24"/>
+        </w:rPr>
+      </w:pPr>
+      <w:r>
+        <w:rPr>
+          <w:rFonts w:ascii="Times New Roman" w:hAnsi="Times New Roman" w:cs="Times New Roman"/>
+          <w:sz w:val="24"/>
+          <w:szCs w:val="24"/>
+        </w:rPr>
+        <w:t>Az egyre korszerűbb vezérlések létrehozása igényelte nemcsak a fejlesztések, hanem a kivitelezésnél alkalmazott új technológiák megvalósítását és bevezetését is. Ez indokolta – többek között – az olasz San Giorgio cégtől a szerszámgép-vezérlés licenszének átvételét, ami nemcsak a berendezés, hanem főként a nyomtatott áramkörök gyártására vonatkozott. Ennek megvalósításában is meghatározó szerepe volt.</w:t>
+      </w:r>
+    </w:p>
+    <w:p>
+      <w:pPr>
+        <w:rPr>
+          <w:rFonts w:ascii="Times New Roman" w:hAnsi="Times New Roman" w:cs="Times New Roman"/>
+          <w:sz w:val="24"/>
+          <w:szCs w:val="24"/>
+        </w:rPr>
+      </w:pPr>
+      <w:r>
+        <w:rPr>
+          <w:rFonts w:ascii="Times New Roman" w:hAnsi="Times New Roman" w:cs="Times New Roman"/>
+          <w:sz w:val="24"/>
+          <w:szCs w:val="24"/>
+        </w:rPr>
+        <w:t>Részt vett az Országos Műszaki Fejlesztési Bizottság (OMFB) több tanulmányának kidolgozásában, mint külső szakértő.</w:t>
+      </w:r>
+    </w:p>
+    <w:p>
+      <w:pPr>
+        <w:rPr>
+          <w:rFonts w:ascii="Times New Roman" w:hAnsi="Times New Roman" w:cs="Times New Roman"/>
+          <w:sz w:val="24"/>
+          <w:szCs w:val="24"/>
+        </w:rPr>
+      </w:pPr>
+      <w:r>
+        <w:rPr>
+          <w:rFonts w:ascii="Times New Roman" w:hAnsi="Times New Roman" w:cs="Times New Roman"/>
+          <w:sz w:val="24"/>
+          <w:szCs w:val="24"/>
+        </w:rPr>
+        <w:t xml:space="preserve">1990-as évek után a </w:t>
+      </w:r>
+      <w:proofErr w:type="spellStart"/>
+      <w:r>
+        <w:rPr>
+          <w:rFonts w:ascii="Times New Roman" w:hAnsi="Times New Roman" w:cs="Times New Roman"/>
+          <w:sz w:val="24"/>
+          <w:szCs w:val="24"/>
+        </w:rPr>
+        <w:t>Kreutler</w:t>
+      </w:r>
+      <w:proofErr w:type="spellEnd"/>
+      <w:r>
+        <w:rPr>
+          <w:rFonts w:ascii="Times New Roman" w:hAnsi="Times New Roman" w:cs="Times New Roman"/>
+          <w:sz w:val="24"/>
+          <w:szCs w:val="24"/>
+        </w:rPr>
+        <w:t xml:space="preserve"> </w:t>
+      </w:r>
+      <w:proofErr w:type="spellStart"/>
+      <w:r>
+        <w:rPr>
+          <w:rFonts w:ascii="Times New Roman" w:hAnsi="Times New Roman" w:cs="Times New Roman"/>
+          <w:sz w:val="24"/>
+          <w:szCs w:val="24"/>
+        </w:rPr>
+        <w:t>Vilati</w:t>
+      </w:r>
+      <w:proofErr w:type="spellEnd"/>
+      <w:r>
+        <w:rPr>
+          <w:rFonts w:ascii="Times New Roman" w:hAnsi="Times New Roman" w:cs="Times New Roman"/>
+          <w:sz w:val="24"/>
+          <w:szCs w:val="24"/>
+        </w:rPr>
+        <w:t xml:space="preserve"> Systems Kft. (KVS) ügyvezető igazgatója volt. Az egyik anyavállalat egy Karlsruhei cég volt. Vezetésével a KVS 1993-ban megnyert egy nemzetközi tendert az Országos Rendőr Főkapitányság bevetés irányító rendszerének megvalósítására (a </w:t>
+      </w:r>
+      <w:r>
+        <w:rPr>
+          <w:rFonts w:ascii="Times New Roman" w:hAnsi="Times New Roman" w:cs="Times New Roman"/>
+          <w:sz w:val="24"/>
+          <w:szCs w:val="24"/>
+        </w:rPr>
+        <w:lastRenderedPageBreak/>
+        <w:t>III. kerületi Rendőrkapitányságon minta- és oktató-központ létesült, míg a Veszprém megyei Tűzoltóságon egy tűzoltósági bevetésirányító központ valósult meg.)</w:t>
+      </w:r>
+    </w:p>
+    <w:p>
+      <w:pPr>
+        <w:rPr>
+          <w:rFonts w:ascii="Times New Roman" w:hAnsi="Times New Roman" w:cs="Times New Roman"/>
+          <w:sz w:val="24"/>
+          <w:szCs w:val="24"/>
+        </w:rPr>
+      </w:pPr>
+      <w:r>
+        <w:rPr>
+          <w:rFonts w:ascii="Times New Roman" w:hAnsi="Times New Roman" w:cs="Times New Roman"/>
+          <w:sz w:val="24"/>
+          <w:szCs w:val="24"/>
+        </w:rPr>
+        <w:t>A Budapesti Műszaki Egyetem (BME), a miskolci Nehézipari Műszaki Egyetem (NME) és a Kandó Kálmán Műszaki Főiskola (KKMF) meghívott előadója volt. Több szakmai továbbképző tanfolyamot is tartott.</w:t>
+      </w:r>
+    </w:p>
+    <w:p>
+      <w:pPr>
+        <w:rPr>
+          <w:rFonts w:ascii="Times New Roman" w:hAnsi="Times New Roman" w:cs="Times New Roman"/>
+          <w:sz w:val="24"/>
+          <w:szCs w:val="24"/>
+        </w:rPr>
+      </w:pPr>
+      <w:r>
+        <w:rPr>
+          <w:rFonts w:ascii="Times New Roman" w:hAnsi="Times New Roman" w:cs="Times New Roman"/>
+          <w:sz w:val="24"/>
+          <w:szCs w:val="24"/>
+        </w:rPr>
+        <w:t>Számos publikációja volt; egyetemi jegyzetek szerzője, hazai és nemzetközi konferenciák rendszeres előadója volt. Több szabadalom fűződik nevéhez.</w:t>
+      </w:r>
+    </w:p>
+    <w:p>
+      <w:pPr>
+        <w:rPr>
+          <w:rFonts w:ascii="Times New Roman" w:hAnsi="Times New Roman" w:cs="Times New Roman"/>
+          <w:sz w:val="24"/>
+          <w:szCs w:val="24"/>
+        </w:rPr>
+      </w:pPr>
+      <w:r>
+        <w:rPr>
+          <w:rFonts w:ascii="Times New Roman" w:hAnsi="Times New Roman" w:cs="Times New Roman"/>
+          <w:sz w:val="24"/>
+          <w:szCs w:val="24"/>
+        </w:rPr>
+        <w:t>Tagja volt a Gépipari Tudományos Egyesületnek (GTE), az MTA Anyagtudományi és Technológiai Tudományos Bizottságának és az NJSZT Robotika Szakosztályának.</w:t>
+      </w:r>
+    </w:p>
+    <w:p>
+      <w:pPr>
+        <w:rPr>
+          <w:rFonts w:ascii="Times New Roman" w:hAnsi="Times New Roman" w:cs="Times New Roman"/>
+          <w:sz w:val="24"/>
+          <w:szCs w:val="24"/>
+        </w:rPr>
+      </w:pPr>
+      <w:r>
+        <w:rPr>
+          <w:rFonts w:ascii="Times New Roman" w:hAnsi="Times New Roman" w:cs="Times New Roman"/>
+          <w:sz w:val="24"/>
+          <w:szCs w:val="24"/>
+        </w:rPr>
+        <w:t>Kitüntetései: Kiváló Dolgozó (kohó- és gépipari miniszter, 1966); a Haza Szolgálatáért Érdemérem arany fokozat (1970); Kiváló Munkáért (1983, 1985).</w:t>
+      </w:r>
+    </w:p>
+    <w:p>
+      <w:pPr>
+        <w:rPr>
+          <w:rFonts w:ascii="Times New Roman" w:hAnsi="Times New Roman" w:cs="Times New Roman"/>
+          <w:sz w:val="24"/>
+          <w:szCs w:val="24"/>
+        </w:rPr>
+      </w:pPr>
+    </w:p>
+    <w:p>
+      <w:pPr>
+        <w:rPr>
+          <w:rFonts w:ascii="Times New Roman" w:hAnsi="Times New Roman" w:cs="Times New Roman"/>
+          <w:sz w:val="24"/>
+          <w:szCs w:val="24"/>
         </w:rPr>
       </w:pPr>
     </w:p>

--- a/Bánhegyi Ottó.docx
+++ b/Bánhegyi Ottó.docx
@@ -41,7 +41,7 @@
                     <pic:cNvPicPr/>
                   </pic:nvPicPr>
                   <pic:blipFill>
-                    <a:blip r:embed="rId4">
+                    <a:blip r:embed="rId5">
                       <a:extLst>
                         <a:ext uri="{28A0092B-C50C-407E-A947-70E740481C1C}">
                           <a14:useLocalDpi xmlns:a14="http://schemas.microsoft.com/office/drawing/2010/main" val="0"/>
@@ -176,7 +176,25 @@
           <w:sz w:val="24"/>
           <w:szCs w:val="24"/>
         </w:rPr>
-        <w:t xml:space="preserve">Az egyetem elvégzése után a Telefongyárban helyezkedett el, ahol bekapcsolódott az </w:t>
+        <w:t xml:space="preserve">Az egyetem elvégzése után a </w:t>
+      </w:r>
+      <w:r>
+        <w:rPr>
+          <w:rFonts w:ascii="Times New Roman" w:hAnsi="Times New Roman" w:cs="Times New Roman"/>
+          <w:b/>
+          <w:i/>
+          <w:sz w:val="24"/>
+          <w:szCs w:val="24"/>
+        </w:rPr>
+        <w:t>Telefongyár</w:t>
+      </w:r>
+      <w:r>
+        <w:rPr>
+          <w:rFonts w:ascii="Times New Roman" w:hAnsi="Times New Roman" w:cs="Times New Roman"/>
+          <w:sz w:val="24"/>
+          <w:szCs w:val="24"/>
+        </w:rPr>
+        <w:t xml:space="preserve">ban helyezkedett el, ahol bekapcsolódott az </w:t>
       </w:r>
       <w:r>
         <w:rPr>
@@ -299,7 +317,6 @@
         <w:rPr>
           <w:rFonts w:ascii="Times New Roman" w:hAnsi="Times New Roman" w:cs="Times New Roman"/>
           <w:b/>
-          <w:i/>
           <w:sz w:val="24"/>
           <w:szCs w:val="24"/>
         </w:rPr>
@@ -328,7 +345,24 @@
           <w:sz w:val="24"/>
           <w:szCs w:val="24"/>
         </w:rPr>
-        <w:t xml:space="preserve"> ötlete alapján) egy hajlékony-lemezes memória (az </w:t>
+        <w:t xml:space="preserve"> ötlete alapján) egy </w:t>
+      </w:r>
+      <w:r>
+        <w:rPr>
+          <w:rFonts w:ascii="Times New Roman" w:hAnsi="Times New Roman" w:cs="Times New Roman"/>
+          <w:i/>
+          <w:sz w:val="24"/>
+          <w:szCs w:val="24"/>
+        </w:rPr>
+        <w:t>hajlékony-lemezes</w:t>
+      </w:r>
+      <w:r>
+        <w:rPr>
+          <w:rFonts w:ascii="Times New Roman" w:hAnsi="Times New Roman" w:cs="Times New Roman"/>
+          <w:sz w:val="24"/>
+          <w:szCs w:val="24"/>
+        </w:rPr>
+        <w:t xml:space="preserve"> memória (az </w:t>
       </w:r>
       <w:r>
         <w:rPr>
@@ -384,10 +418,19 @@
       <w:r>
         <w:rPr>
           <w:rFonts w:ascii="Times New Roman" w:hAnsi="Times New Roman" w:cs="Times New Roman"/>
-          <w:sz w:val="24"/>
-          <w:szCs w:val="24"/>
-        </w:rPr>
-        <w:t xml:space="preserve">1963 után egy kormányhatározattal a </w:t>
+          <w:i/>
+          <w:sz w:val="24"/>
+          <w:szCs w:val="24"/>
+        </w:rPr>
+        <w:t>1963</w:t>
+      </w:r>
+      <w:r>
+        <w:rPr>
+          <w:rFonts w:ascii="Times New Roman" w:hAnsi="Times New Roman" w:cs="Times New Roman"/>
+          <w:sz w:val="24"/>
+          <w:szCs w:val="24"/>
+        </w:rPr>
+        <w:t xml:space="preserve"> után egy kormányhatározattal a </w:t>
       </w:r>
       <w:r>
         <w:rPr>
@@ -682,6 +725,7 @@
           <w:i/>
           <w:sz w:val="24"/>
           <w:szCs w:val="24"/>
+          <w:u w:val="single"/>
         </w:rPr>
         <w:t>elkezdték NC-vezérelt ipari elektronikus berendezések gyártását</w:t>
       </w:r>
@@ -810,199 +854,890 @@
           <w:sz w:val="24"/>
           <w:szCs w:val="24"/>
         </w:rPr>
-        <w:t>-ben egy e</w:t>
+        <w:t xml:space="preserve">-ben egy esztergagéphez készített </w:t>
+      </w:r>
+      <w:r>
+        <w:rPr>
+          <w:rFonts w:ascii="Times New Roman" w:hAnsi="Times New Roman" w:cs="Times New Roman"/>
+          <w:b/>
+          <w:sz w:val="24"/>
+          <w:szCs w:val="24"/>
+        </w:rPr>
+        <w:t>UNIMERIC 121</w:t>
+      </w:r>
+      <w:r>
+        <w:rPr>
+          <w:rFonts w:ascii="Times New Roman" w:hAnsi="Times New Roman" w:cs="Times New Roman"/>
+          <w:sz w:val="24"/>
+          <w:szCs w:val="24"/>
+        </w:rPr>
+        <w:t xml:space="preserve">-es, valamint </w:t>
+      </w:r>
+      <w:r>
+        <w:rPr>
+          <w:rFonts w:ascii="Times New Roman" w:hAnsi="Times New Roman" w:cs="Times New Roman"/>
+          <w:i/>
+          <w:sz w:val="24"/>
+          <w:szCs w:val="24"/>
+        </w:rPr>
+        <w:t>1971</w:t>
+      </w:r>
+      <w:r>
+        <w:rPr>
+          <w:rFonts w:ascii="Times New Roman" w:hAnsi="Times New Roman" w:cs="Times New Roman"/>
+          <w:sz w:val="24"/>
+          <w:szCs w:val="24"/>
+        </w:rPr>
+        <w:t xml:space="preserve">-ben az integrált áramkörös változat, az </w:t>
+      </w:r>
+      <w:r>
+        <w:rPr>
+          <w:rFonts w:ascii="Times New Roman" w:hAnsi="Times New Roman" w:cs="Times New Roman"/>
+          <w:b/>
+          <w:sz w:val="24"/>
+          <w:szCs w:val="24"/>
+        </w:rPr>
+        <w:t>UNIMERIC З00</w:t>
+      </w:r>
+      <w:r>
+        <w:rPr>
+          <w:rFonts w:ascii="Times New Roman" w:hAnsi="Times New Roman" w:cs="Times New Roman"/>
+          <w:sz w:val="24"/>
+          <w:szCs w:val="24"/>
+        </w:rPr>
+        <w:t xml:space="preserve">. Mindhárom típussal </w:t>
+      </w:r>
+      <w:r>
+        <w:rPr>
+          <w:rFonts w:ascii="Times New Roman" w:hAnsi="Times New Roman" w:cs="Times New Roman"/>
+          <w:i/>
+          <w:sz w:val="24"/>
+          <w:szCs w:val="24"/>
+        </w:rPr>
+        <w:t>főként a csepeli esztergákat szerelték fel</w:t>
+      </w:r>
+      <w:r>
+        <w:rPr>
+          <w:rFonts w:ascii="Times New Roman" w:hAnsi="Times New Roman" w:cs="Times New Roman"/>
+          <w:sz w:val="24"/>
+          <w:szCs w:val="24"/>
+        </w:rPr>
+        <w:t xml:space="preserve">, s elsősorban belföldön, illetve a szocialista országokban értékesítették (a </w:t>
+      </w:r>
+      <w:r>
+        <w:rPr>
+          <w:rFonts w:ascii="Times New Roman" w:hAnsi="Times New Roman" w:cs="Times New Roman"/>
+          <w:i/>
+          <w:sz w:val="24"/>
+          <w:szCs w:val="24"/>
+        </w:rPr>
+        <w:t>2010</w:t>
+      </w:r>
+      <w:r>
+        <w:rPr>
+          <w:rFonts w:ascii="Times New Roman" w:hAnsi="Times New Roman" w:cs="Times New Roman"/>
+          <w:sz w:val="24"/>
+          <w:szCs w:val="24"/>
+        </w:rPr>
+        <w:t xml:space="preserve">-es években üzemelt még közel </w:t>
+      </w:r>
+      <w:r>
+        <w:rPr>
+          <w:rFonts w:ascii="Times New Roman" w:hAnsi="Times New Roman" w:cs="Times New Roman"/>
+          <w:i/>
+          <w:sz w:val="24"/>
+          <w:szCs w:val="24"/>
+        </w:rPr>
+        <w:t>40</w:t>
+      </w:r>
+      <w:r>
+        <w:rPr>
+          <w:rFonts w:ascii="Times New Roman" w:hAnsi="Times New Roman" w:cs="Times New Roman"/>
+          <w:sz w:val="24"/>
+          <w:szCs w:val="24"/>
+        </w:rPr>
+        <w:t xml:space="preserve"> példány Szlovákiában és Lengyelországban.)</w:t>
+      </w:r>
+    </w:p>
+    <w:p>
+      <w:pPr>
+        <w:rPr>
+          <w:rFonts w:ascii="Times New Roman" w:hAnsi="Times New Roman" w:cs="Times New Roman"/>
+          <w:sz w:val="24"/>
+          <w:szCs w:val="24"/>
+        </w:rPr>
+      </w:pPr>
+      <w:r>
+        <w:rPr>
+          <w:rFonts w:ascii="Times New Roman" w:hAnsi="Times New Roman" w:cs="Times New Roman"/>
+          <w:sz w:val="24"/>
+          <w:szCs w:val="24"/>
+        </w:rPr>
+        <w:t xml:space="preserve">A mikroszámítógép-vezérelt szerszámgépek mellett foglalkoztak még </w:t>
+      </w:r>
+      <w:r>
+        <w:rPr>
+          <w:rFonts w:ascii="Times New Roman" w:hAnsi="Times New Roman" w:cs="Times New Roman"/>
+          <w:i/>
+          <w:sz w:val="24"/>
+          <w:szCs w:val="24"/>
+        </w:rPr>
+        <w:t>robotvezérléssel, csillagászati nagyműszerek irányító berendezéseivel</w:t>
+      </w:r>
+      <w:r>
+        <w:rPr>
+          <w:rFonts w:ascii="Times New Roman" w:hAnsi="Times New Roman" w:cs="Times New Roman"/>
+          <w:sz w:val="24"/>
+          <w:szCs w:val="24"/>
+        </w:rPr>
+        <w:t xml:space="preserve"> is.</w:t>
+      </w:r>
+    </w:p>
+    <w:p>
+      <w:pPr>
+        <w:rPr>
+          <w:rFonts w:ascii="Times New Roman" w:hAnsi="Times New Roman" w:cs="Times New Roman"/>
+          <w:sz w:val="24"/>
+          <w:szCs w:val="24"/>
+        </w:rPr>
+      </w:pPr>
+      <w:r>
+        <w:rPr>
+          <w:rFonts w:ascii="Times New Roman" w:hAnsi="Times New Roman" w:cs="Times New Roman"/>
+          <w:sz w:val="24"/>
+          <w:szCs w:val="24"/>
+        </w:rPr>
+        <w:t xml:space="preserve">Az egyre korszerűbb vezérlések létrehozása igényelte nemcsak a fejlesztések, hanem a kivitelezésnél alkalmazott új technológiák megvalósítását és bevezetését is. Ez indokolta – többek között – az olasz </w:t>
+      </w:r>
+      <w:r>
+        <w:rPr>
+          <w:rFonts w:ascii="Times New Roman" w:hAnsi="Times New Roman" w:cs="Times New Roman"/>
+          <w:b/>
+          <w:i/>
+          <w:sz w:val="24"/>
+          <w:szCs w:val="24"/>
+        </w:rPr>
+        <w:t>San Giorgio</w:t>
+      </w:r>
+      <w:r>
+        <w:rPr>
+          <w:rFonts w:ascii="Times New Roman" w:hAnsi="Times New Roman" w:cs="Times New Roman"/>
+          <w:sz w:val="24"/>
+          <w:szCs w:val="24"/>
+        </w:rPr>
+        <w:t xml:space="preserve"> cégtől a szerszámgép-vezérlés licenszének átvételét, ami nemcsak a berendezés, hanem főként a nyomtatott áramkörök gyártására vonatkozott. Ennek megvalósításában is meghatározó szerepe volt.</w:t>
+      </w:r>
+    </w:p>
+    <w:p>
+      <w:pPr>
+        <w:rPr>
+          <w:rFonts w:ascii="Times New Roman" w:hAnsi="Times New Roman" w:cs="Times New Roman"/>
+          <w:sz w:val="24"/>
+          <w:szCs w:val="24"/>
+        </w:rPr>
+      </w:pPr>
+      <w:r>
+        <w:rPr>
+          <w:rFonts w:ascii="Times New Roman" w:hAnsi="Times New Roman" w:cs="Times New Roman"/>
+          <w:sz w:val="24"/>
+          <w:szCs w:val="24"/>
+        </w:rPr>
+        <w:t xml:space="preserve">Részt vett az </w:t>
+      </w:r>
+      <w:r>
+        <w:rPr>
+          <w:rFonts w:ascii="Times New Roman" w:hAnsi="Times New Roman" w:cs="Times New Roman"/>
+          <w:b/>
+          <w:sz w:val="24"/>
+          <w:szCs w:val="24"/>
+        </w:rPr>
+        <w:t>Országos Műszaki Fejlesztési Bizottság</w:t>
+      </w:r>
+      <w:r>
+        <w:rPr>
+          <w:rFonts w:ascii="Times New Roman" w:hAnsi="Times New Roman" w:cs="Times New Roman"/>
+          <w:sz w:val="24"/>
+          <w:szCs w:val="24"/>
+        </w:rPr>
+        <w:t xml:space="preserve"> (</w:t>
+      </w:r>
+      <w:r>
+        <w:rPr>
+          <w:rFonts w:ascii="Times New Roman" w:hAnsi="Times New Roman" w:cs="Times New Roman"/>
+          <w:b/>
+          <w:i/>
+          <w:sz w:val="24"/>
+          <w:szCs w:val="24"/>
+        </w:rPr>
+        <w:t>OMFB</w:t>
+      </w:r>
+      <w:r>
+        <w:rPr>
+          <w:rFonts w:ascii="Times New Roman" w:hAnsi="Times New Roman" w:cs="Times New Roman"/>
+          <w:sz w:val="24"/>
+          <w:szCs w:val="24"/>
+        </w:rPr>
+        <w:t>) több tanulmányának kidolgozásában, mint külső szakértő.</w:t>
+      </w:r>
+      <w:r>
+        <w:rPr>
+          <w:rFonts w:ascii="Times New Roman" w:hAnsi="Times New Roman" w:cs="Times New Roman"/>
+          <w:sz w:val="24"/>
+          <w:szCs w:val="24"/>
+        </w:rPr>
+        <w:br w:type="page"/>
+      </w:r>
+    </w:p>
+    <w:p>
+      <w:pPr>
+        <w:rPr>
+          <w:rFonts w:ascii="Times New Roman" w:hAnsi="Times New Roman" w:cs="Times New Roman"/>
+          <w:sz w:val="24"/>
+          <w:szCs w:val="24"/>
+        </w:rPr>
+      </w:pPr>
+      <w:r>
+        <w:rPr>
+          <w:rFonts w:ascii="Times New Roman" w:hAnsi="Times New Roman" w:cs="Times New Roman"/>
+          <w:i/>
+          <w:sz w:val="24"/>
+          <w:szCs w:val="24"/>
+        </w:rPr>
+        <w:lastRenderedPageBreak/>
+        <w:t>1990</w:t>
+      </w:r>
+      <w:r>
+        <w:rPr>
+          <w:rFonts w:ascii="Times New Roman" w:hAnsi="Times New Roman" w:cs="Times New Roman"/>
+          <w:sz w:val="24"/>
+          <w:szCs w:val="24"/>
+        </w:rPr>
+        <w:t>-</w:t>
+      </w:r>
+      <w:r>
+        <w:rPr>
+          <w:rFonts w:ascii="Times New Roman" w:hAnsi="Times New Roman" w:cs="Times New Roman"/>
+          <w:sz w:val="24"/>
+          <w:szCs w:val="24"/>
+        </w:rPr>
+        <w:t>e</w:t>
+      </w:r>
+      <w:r>
+        <w:rPr>
+          <w:rFonts w:ascii="Times New Roman" w:hAnsi="Times New Roman" w:cs="Times New Roman"/>
+          <w:sz w:val="24"/>
+          <w:szCs w:val="24"/>
+        </w:rPr>
+        <w:t xml:space="preserve">s évek után a </w:t>
+      </w:r>
+      <w:proofErr w:type="spellStart"/>
+      <w:r>
+        <w:rPr>
+          <w:rFonts w:ascii="Times New Roman" w:hAnsi="Times New Roman" w:cs="Times New Roman"/>
+          <w:b/>
+          <w:sz w:val="24"/>
+          <w:szCs w:val="24"/>
+        </w:rPr>
+        <w:t>Kreutler</w:t>
+      </w:r>
+      <w:proofErr w:type="spellEnd"/>
+      <w:r>
+        <w:rPr>
+          <w:rFonts w:ascii="Times New Roman" w:hAnsi="Times New Roman" w:cs="Times New Roman"/>
+          <w:b/>
+          <w:sz w:val="24"/>
+          <w:szCs w:val="24"/>
+        </w:rPr>
+        <w:t xml:space="preserve"> </w:t>
+      </w:r>
+      <w:proofErr w:type="spellStart"/>
+      <w:r>
+        <w:rPr>
+          <w:rFonts w:ascii="Times New Roman" w:hAnsi="Times New Roman" w:cs="Times New Roman"/>
+          <w:b/>
+          <w:sz w:val="24"/>
+          <w:szCs w:val="24"/>
+        </w:rPr>
+        <w:t>Vilati</w:t>
+      </w:r>
+      <w:proofErr w:type="spellEnd"/>
+      <w:r>
+        <w:rPr>
+          <w:rFonts w:ascii="Times New Roman" w:hAnsi="Times New Roman" w:cs="Times New Roman"/>
+          <w:b/>
+          <w:sz w:val="24"/>
+          <w:szCs w:val="24"/>
+        </w:rPr>
+        <w:t xml:space="preserve"> Systems Kft.</w:t>
+      </w:r>
+      <w:r>
+        <w:rPr>
+          <w:rFonts w:ascii="Times New Roman" w:hAnsi="Times New Roman" w:cs="Times New Roman"/>
+          <w:sz w:val="24"/>
+          <w:szCs w:val="24"/>
+        </w:rPr>
+        <w:t xml:space="preserve"> (</w:t>
+      </w:r>
+      <w:r>
+        <w:rPr>
+          <w:rFonts w:ascii="Times New Roman" w:hAnsi="Times New Roman" w:cs="Times New Roman"/>
+          <w:b/>
+          <w:i/>
+          <w:sz w:val="24"/>
+          <w:szCs w:val="24"/>
+        </w:rPr>
+        <w:t>KVS</w:t>
+      </w:r>
+      <w:r>
+        <w:rPr>
+          <w:rFonts w:ascii="Times New Roman" w:hAnsi="Times New Roman" w:cs="Times New Roman"/>
+          <w:sz w:val="24"/>
+          <w:szCs w:val="24"/>
+        </w:rPr>
+        <w:t xml:space="preserve">) </w:t>
+      </w:r>
+      <w:r>
+        <w:rPr>
+          <w:rFonts w:ascii="Times New Roman" w:hAnsi="Times New Roman" w:cs="Times New Roman"/>
+          <w:i/>
+          <w:sz w:val="24"/>
+          <w:szCs w:val="24"/>
+        </w:rPr>
+        <w:t>ügyvezető igazgató</w:t>
+      </w:r>
+      <w:r>
+        <w:rPr>
+          <w:rFonts w:ascii="Times New Roman" w:hAnsi="Times New Roman" w:cs="Times New Roman"/>
+          <w:sz w:val="24"/>
+          <w:szCs w:val="24"/>
+        </w:rPr>
+        <w:t xml:space="preserve">ja volt. Az egyik anyavállalat egy </w:t>
+      </w:r>
+      <w:r>
+        <w:rPr>
+          <w:rFonts w:ascii="Times New Roman" w:hAnsi="Times New Roman" w:cs="Times New Roman"/>
+          <w:i/>
+          <w:sz w:val="24"/>
+          <w:szCs w:val="24"/>
+        </w:rPr>
+        <w:t>Karlsruhei cég</w:t>
+      </w:r>
+      <w:r>
+        <w:rPr>
+          <w:rFonts w:ascii="Times New Roman" w:hAnsi="Times New Roman" w:cs="Times New Roman"/>
+          <w:sz w:val="24"/>
+          <w:szCs w:val="24"/>
+        </w:rPr>
+        <w:t xml:space="preserve"> volt. Vezetésével a </w:t>
+      </w:r>
+      <w:r>
+        <w:rPr>
+          <w:rFonts w:ascii="Times New Roman" w:hAnsi="Times New Roman" w:cs="Times New Roman"/>
+          <w:b/>
+          <w:sz w:val="24"/>
+          <w:szCs w:val="24"/>
+        </w:rPr>
+        <w:t>KVS</w:t>
+      </w:r>
+      <w:r>
+        <w:rPr>
+          <w:rFonts w:ascii="Times New Roman" w:hAnsi="Times New Roman" w:cs="Times New Roman"/>
+          <w:sz w:val="24"/>
+          <w:szCs w:val="24"/>
+        </w:rPr>
+        <w:t xml:space="preserve"> </w:t>
+      </w:r>
+      <w:r>
+        <w:rPr>
+          <w:rFonts w:ascii="Times New Roman" w:hAnsi="Times New Roman" w:cs="Times New Roman"/>
+          <w:i/>
+          <w:sz w:val="24"/>
+          <w:szCs w:val="24"/>
+        </w:rPr>
+        <w:t>1993</w:t>
+      </w:r>
+      <w:r>
+        <w:rPr>
+          <w:rFonts w:ascii="Times New Roman" w:hAnsi="Times New Roman" w:cs="Times New Roman"/>
+          <w:sz w:val="24"/>
+          <w:szCs w:val="24"/>
+        </w:rPr>
+        <w:t xml:space="preserve">-ban megnyert egy </w:t>
+      </w:r>
+      <w:r>
+        <w:rPr>
+          <w:rFonts w:ascii="Times New Roman" w:hAnsi="Times New Roman" w:cs="Times New Roman"/>
+          <w:i/>
+          <w:sz w:val="24"/>
+          <w:szCs w:val="24"/>
+        </w:rPr>
+        <w:t>nemzetközi tendert</w:t>
+      </w:r>
+      <w:r>
+        <w:rPr>
+          <w:rFonts w:ascii="Times New Roman" w:hAnsi="Times New Roman" w:cs="Times New Roman"/>
+          <w:sz w:val="24"/>
+          <w:szCs w:val="24"/>
+        </w:rPr>
+        <w:t xml:space="preserve"> az </w:t>
+      </w:r>
+      <w:r>
+        <w:rPr>
+          <w:rFonts w:ascii="Times New Roman" w:hAnsi="Times New Roman" w:cs="Times New Roman"/>
+          <w:b/>
+          <w:i/>
+          <w:sz w:val="24"/>
+          <w:szCs w:val="24"/>
+        </w:rPr>
+        <w:t>Országos Rendőr Főkapitányság</w:t>
+      </w:r>
+      <w:r>
+        <w:rPr>
+          <w:rFonts w:ascii="Times New Roman" w:hAnsi="Times New Roman" w:cs="Times New Roman"/>
+          <w:sz w:val="24"/>
+          <w:szCs w:val="24"/>
+        </w:rPr>
+        <w:t xml:space="preserve"> </w:t>
+      </w:r>
+      <w:r>
+        <w:rPr>
+          <w:rFonts w:ascii="Times New Roman" w:hAnsi="Times New Roman" w:cs="Times New Roman"/>
+          <w:b/>
+          <w:i/>
+          <w:sz w:val="24"/>
+          <w:szCs w:val="24"/>
+        </w:rPr>
+        <w:t>bevetés irányító rendszerének megvalósítására</w:t>
+      </w:r>
+      <w:r>
+        <w:rPr>
+          <w:rFonts w:ascii="Times New Roman" w:hAnsi="Times New Roman" w:cs="Times New Roman"/>
+          <w:sz w:val="24"/>
+          <w:szCs w:val="24"/>
+        </w:rPr>
+        <w:t xml:space="preserve"> (</w:t>
+      </w:r>
+      <w:r>
+        <w:rPr>
+          <w:rFonts w:ascii="Times New Roman" w:hAnsi="Times New Roman" w:cs="Times New Roman"/>
+          <w:i/>
+          <w:sz w:val="24"/>
+          <w:szCs w:val="24"/>
+        </w:rPr>
+        <w:t>a III. kerületi Rendőrkapitányságon minta- és oktató-központ létesült, míg a Veszprém megyei Tűzoltóságon egy tűzoltósági bevetésirányító központ valósult meg</w:t>
+      </w:r>
+      <w:r>
+        <w:rPr>
+          <w:rFonts w:ascii="Times New Roman" w:hAnsi="Times New Roman" w:cs="Times New Roman"/>
+          <w:sz w:val="24"/>
+          <w:szCs w:val="24"/>
+        </w:rPr>
+        <w:t>.)</w:t>
+      </w:r>
+    </w:p>
+    <w:p>
+      <w:pPr>
+        <w:rPr>
+          <w:rFonts w:ascii="Times New Roman" w:hAnsi="Times New Roman" w:cs="Times New Roman"/>
+          <w:sz w:val="24"/>
+          <w:szCs w:val="24"/>
+        </w:rPr>
+      </w:pPr>
+      <w:r>
+        <w:rPr>
+          <w:rFonts w:ascii="Times New Roman" w:hAnsi="Times New Roman" w:cs="Times New Roman"/>
+          <w:sz w:val="24"/>
+          <w:szCs w:val="24"/>
+        </w:rPr>
+        <w:t xml:space="preserve">A </w:t>
+      </w:r>
+      <w:r>
+        <w:rPr>
+          <w:rFonts w:ascii="Times New Roman" w:hAnsi="Times New Roman" w:cs="Times New Roman"/>
+          <w:b/>
+          <w:sz w:val="24"/>
+          <w:szCs w:val="24"/>
+        </w:rPr>
+        <w:t>Budapesti Műszaki Egyetem</w:t>
+      </w:r>
+      <w:r>
+        <w:rPr>
+          <w:rFonts w:ascii="Times New Roman" w:hAnsi="Times New Roman" w:cs="Times New Roman"/>
+          <w:sz w:val="24"/>
+          <w:szCs w:val="24"/>
+        </w:rPr>
+        <w:t xml:space="preserve"> (</w:t>
+      </w:r>
+      <w:r>
+        <w:rPr>
+          <w:rFonts w:ascii="Times New Roman" w:hAnsi="Times New Roman" w:cs="Times New Roman"/>
+          <w:b/>
+          <w:i/>
+          <w:sz w:val="24"/>
+          <w:szCs w:val="24"/>
+        </w:rPr>
+        <w:t>BME</w:t>
+      </w:r>
+      <w:r>
+        <w:rPr>
+          <w:rFonts w:ascii="Times New Roman" w:hAnsi="Times New Roman" w:cs="Times New Roman"/>
+          <w:sz w:val="24"/>
+          <w:szCs w:val="24"/>
+        </w:rPr>
+        <w:t xml:space="preserve">), a miskolci </w:t>
+      </w:r>
+      <w:r>
+        <w:rPr>
+          <w:rFonts w:ascii="Times New Roman" w:hAnsi="Times New Roman" w:cs="Times New Roman"/>
+          <w:b/>
+          <w:sz w:val="24"/>
+          <w:szCs w:val="24"/>
+        </w:rPr>
+        <w:t>Nehézipari Műszaki Egyetem</w:t>
+      </w:r>
+      <w:r>
+        <w:rPr>
+          <w:rFonts w:ascii="Times New Roman" w:hAnsi="Times New Roman" w:cs="Times New Roman"/>
+          <w:sz w:val="24"/>
+          <w:szCs w:val="24"/>
+        </w:rPr>
+        <w:t xml:space="preserve"> (</w:t>
+      </w:r>
+      <w:r>
+        <w:rPr>
+          <w:rFonts w:ascii="Times New Roman" w:hAnsi="Times New Roman" w:cs="Times New Roman"/>
+          <w:b/>
+          <w:i/>
+          <w:sz w:val="24"/>
+          <w:szCs w:val="24"/>
+        </w:rPr>
+        <w:t>NME</w:t>
+      </w:r>
+      <w:r>
+        <w:rPr>
+          <w:rFonts w:ascii="Times New Roman" w:hAnsi="Times New Roman" w:cs="Times New Roman"/>
+          <w:sz w:val="24"/>
+          <w:szCs w:val="24"/>
+        </w:rPr>
+        <w:t xml:space="preserve">) és a </w:t>
+      </w:r>
+      <w:r>
+        <w:rPr>
+          <w:rFonts w:ascii="Times New Roman" w:hAnsi="Times New Roman" w:cs="Times New Roman"/>
+          <w:b/>
+          <w:sz w:val="24"/>
+          <w:szCs w:val="24"/>
+        </w:rPr>
+        <w:t>Kandó Kálmán Műszaki Főiskola</w:t>
+      </w:r>
+      <w:r>
+        <w:rPr>
+          <w:rFonts w:ascii="Times New Roman" w:hAnsi="Times New Roman" w:cs="Times New Roman"/>
+          <w:sz w:val="24"/>
+          <w:szCs w:val="24"/>
+        </w:rPr>
+        <w:t xml:space="preserve"> (</w:t>
+      </w:r>
+      <w:r>
+        <w:rPr>
+          <w:rFonts w:ascii="Times New Roman" w:hAnsi="Times New Roman" w:cs="Times New Roman"/>
+          <w:b/>
+          <w:i/>
+          <w:sz w:val="24"/>
+          <w:szCs w:val="24"/>
+        </w:rPr>
+        <w:t>KKMF</w:t>
+      </w:r>
+      <w:r>
+        <w:rPr>
+          <w:rFonts w:ascii="Times New Roman" w:hAnsi="Times New Roman" w:cs="Times New Roman"/>
+          <w:sz w:val="24"/>
+          <w:szCs w:val="24"/>
+        </w:rPr>
+        <w:t xml:space="preserve">) </w:t>
+      </w:r>
+      <w:r>
+        <w:rPr>
+          <w:rFonts w:ascii="Times New Roman" w:hAnsi="Times New Roman" w:cs="Times New Roman"/>
+          <w:i/>
+          <w:sz w:val="24"/>
+          <w:szCs w:val="24"/>
+        </w:rPr>
+        <w:t>meghívott előadója</w:t>
+      </w:r>
+      <w:r>
+        <w:rPr>
+          <w:rFonts w:ascii="Times New Roman" w:hAnsi="Times New Roman" w:cs="Times New Roman"/>
+          <w:sz w:val="24"/>
+          <w:szCs w:val="24"/>
+        </w:rPr>
+        <w:t xml:space="preserve"> volt. Több szakmai továbbképző tanfolyamot is tartott.</w:t>
+      </w:r>
+    </w:p>
+    <w:p>
+      <w:pPr>
+        <w:rPr>
+          <w:rFonts w:ascii="Times New Roman" w:hAnsi="Times New Roman" w:cs="Times New Roman"/>
+          <w:sz w:val="24"/>
+          <w:szCs w:val="24"/>
+        </w:rPr>
+      </w:pPr>
+      <w:r>
+        <w:rPr>
+          <w:rFonts w:ascii="Times New Roman" w:hAnsi="Times New Roman" w:cs="Times New Roman"/>
+          <w:b/>
+          <w:i/>
+          <w:sz w:val="24"/>
+          <w:szCs w:val="24"/>
+          <w:u w:val="single"/>
+        </w:rPr>
+        <w:t>Számos publikációja volt</w:t>
+      </w:r>
+      <w:r>
+        <w:rPr>
+          <w:rFonts w:ascii="Times New Roman" w:hAnsi="Times New Roman" w:cs="Times New Roman"/>
+          <w:b/>
+          <w:i/>
+          <w:sz w:val="24"/>
+          <w:szCs w:val="24"/>
+          <w:u w:val="single"/>
+        </w:rPr>
+        <w:t>:</w:t>
+      </w:r>
+      <w:r>
+        <w:rPr>
+          <w:rFonts w:ascii="Times New Roman" w:hAnsi="Times New Roman" w:cs="Times New Roman"/>
+          <w:sz w:val="24"/>
+          <w:szCs w:val="24"/>
+        </w:rPr>
+        <w:t xml:space="preserve"> egyetemi jegyzetek szerzője, hazai és nemzetközi konferenciák rendszeres előadója volt. Több szabadalom fűződik nevéhez.</w:t>
+      </w:r>
+    </w:p>
+    <w:p>
+      <w:pPr>
+        <w:rPr>
+          <w:rFonts w:ascii="Times New Roman" w:hAnsi="Times New Roman" w:cs="Times New Roman"/>
+          <w:sz w:val="24"/>
+          <w:szCs w:val="24"/>
+        </w:rPr>
+      </w:pPr>
+      <w:r>
+        <w:rPr>
+          <w:rFonts w:ascii="Times New Roman" w:hAnsi="Times New Roman" w:cs="Times New Roman"/>
+          <w:sz w:val="24"/>
+          <w:szCs w:val="24"/>
+        </w:rPr>
+        <w:t xml:space="preserve">Tagja volt a </w:t>
+      </w:r>
+      <w:r>
+        <w:rPr>
+          <w:rFonts w:ascii="Times New Roman" w:hAnsi="Times New Roman" w:cs="Times New Roman"/>
+          <w:b/>
+          <w:sz w:val="24"/>
+          <w:szCs w:val="24"/>
+        </w:rPr>
+        <w:t>Gépipari Tudományos Egyesületnek</w:t>
+      </w:r>
+      <w:r>
+        <w:rPr>
+          <w:rFonts w:ascii="Times New Roman" w:hAnsi="Times New Roman" w:cs="Times New Roman"/>
+          <w:sz w:val="24"/>
+          <w:szCs w:val="24"/>
+        </w:rPr>
+        <w:t xml:space="preserve"> (</w:t>
+      </w:r>
+      <w:r>
+        <w:rPr>
+          <w:rFonts w:ascii="Times New Roman" w:hAnsi="Times New Roman" w:cs="Times New Roman"/>
+          <w:b/>
+          <w:i/>
+          <w:sz w:val="24"/>
+          <w:szCs w:val="24"/>
+        </w:rPr>
+        <w:t>GTE</w:t>
+      </w:r>
+      <w:r>
+        <w:rPr>
+          <w:rFonts w:ascii="Times New Roman" w:hAnsi="Times New Roman" w:cs="Times New Roman"/>
+          <w:sz w:val="24"/>
+          <w:szCs w:val="24"/>
+        </w:rPr>
+        <w:t xml:space="preserve">), az </w:t>
+      </w:r>
+      <w:r>
+        <w:rPr>
+          <w:rFonts w:ascii="Times New Roman" w:hAnsi="Times New Roman" w:cs="Times New Roman"/>
+          <w:b/>
+          <w:sz w:val="24"/>
+          <w:szCs w:val="24"/>
+        </w:rPr>
+        <w:t>MTA Anyagtudományi és Technológiai Tudományos Bizottságának</w:t>
+      </w:r>
+      <w:r>
+        <w:rPr>
+          <w:rFonts w:ascii="Times New Roman" w:hAnsi="Times New Roman" w:cs="Times New Roman"/>
+          <w:sz w:val="24"/>
+          <w:szCs w:val="24"/>
+        </w:rPr>
+        <w:t xml:space="preserve"> és az </w:t>
+      </w:r>
+      <w:r>
+        <w:rPr>
+          <w:rFonts w:ascii="Times New Roman" w:hAnsi="Times New Roman" w:cs="Times New Roman"/>
+          <w:b/>
+          <w:sz w:val="24"/>
+          <w:szCs w:val="24"/>
+        </w:rPr>
+        <w:t>NJSZT Robotika Szakosztályának</w:t>
+      </w:r>
+      <w:r>
+        <w:rPr>
+          <w:rFonts w:ascii="Times New Roman" w:hAnsi="Times New Roman" w:cs="Times New Roman"/>
+          <w:sz w:val="24"/>
+          <w:szCs w:val="24"/>
+        </w:rPr>
+        <w:t>.</w:t>
+      </w:r>
+    </w:p>
+    <w:p>
+      <w:pPr>
+        <w:rPr>
+          <w:rFonts w:ascii="Times New Roman" w:hAnsi="Times New Roman" w:cs="Times New Roman"/>
+          <w:b/>
+          <w:sz w:val="32"/>
+          <w:szCs w:val="32"/>
+          <w:u w:val="single"/>
+        </w:rPr>
+      </w:pPr>
+      <w:r>
+        <w:rPr>
+          <w:rFonts w:ascii="Times New Roman" w:hAnsi="Times New Roman" w:cs="Times New Roman"/>
+          <w:b/>
+          <w:sz w:val="32"/>
+          <w:szCs w:val="32"/>
+          <w:u w:val="single"/>
+        </w:rPr>
+        <w:t xml:space="preserve">Kitüntetései: </w:t>
+      </w:r>
+    </w:p>
+    <w:p>
+      <w:pPr>
+        <w:pStyle w:val="Listaszerbekezds"/>
+        <w:numPr>
+          <w:ilvl w:val="0"/>
+          <w:numId w:val="1"/>
+        </w:numPr>
+        <w:rPr>
+          <w:rFonts w:ascii="Times New Roman" w:hAnsi="Times New Roman" w:cs="Times New Roman"/>
+          <w:sz w:val="24"/>
+          <w:szCs w:val="24"/>
+        </w:rPr>
+      </w:pPr>
+      <w:r>
+        <w:rPr>
+          <w:rFonts w:ascii="Times New Roman" w:hAnsi="Times New Roman" w:cs="Times New Roman"/>
+          <w:sz w:val="24"/>
+          <w:szCs w:val="24"/>
+        </w:rPr>
+        <w:t xml:space="preserve">Kiváló Dolgozó (kohó- és gépipari miniszter, </w:t>
+      </w:r>
+      <w:r>
+        <w:rPr>
+          <w:rFonts w:ascii="Times New Roman" w:hAnsi="Times New Roman" w:cs="Times New Roman"/>
+          <w:i/>
+          <w:sz w:val="24"/>
+          <w:szCs w:val="24"/>
+        </w:rPr>
+        <w:t>1966</w:t>
+      </w:r>
+      <w:r>
+        <w:rPr>
+          <w:rFonts w:ascii="Times New Roman" w:hAnsi="Times New Roman" w:cs="Times New Roman"/>
+          <w:sz w:val="24"/>
+          <w:szCs w:val="24"/>
+        </w:rPr>
+        <w:t>)</w:t>
+      </w:r>
+    </w:p>
+    <w:p>
+      <w:pPr>
+        <w:pStyle w:val="Listaszerbekezds"/>
+        <w:numPr>
+          <w:ilvl w:val="0"/>
+          <w:numId w:val="1"/>
+        </w:numPr>
+        <w:rPr>
+          <w:rFonts w:ascii="Times New Roman" w:hAnsi="Times New Roman" w:cs="Times New Roman"/>
+          <w:sz w:val="24"/>
+          <w:szCs w:val="24"/>
+        </w:rPr>
+      </w:pPr>
+      <w:r>
+        <w:rPr>
+          <w:rFonts w:ascii="Times New Roman" w:hAnsi="Times New Roman" w:cs="Times New Roman"/>
+          <w:sz w:val="24"/>
+          <w:szCs w:val="24"/>
+        </w:rPr>
+        <w:t>Haza Szolgálatáért Érdemérem arany fokozat (</w:t>
+      </w:r>
+      <w:r>
+        <w:rPr>
+          <w:rFonts w:ascii="Times New Roman" w:hAnsi="Times New Roman" w:cs="Times New Roman"/>
+          <w:i/>
+          <w:sz w:val="24"/>
+          <w:szCs w:val="24"/>
+        </w:rPr>
+        <w:t>1970</w:t>
+      </w:r>
+      <w:r>
+        <w:rPr>
+          <w:rFonts w:ascii="Times New Roman" w:hAnsi="Times New Roman" w:cs="Times New Roman"/>
+          <w:sz w:val="24"/>
+          <w:szCs w:val="24"/>
+        </w:rPr>
+        <w:t>)</w:t>
+      </w:r>
+    </w:p>
+    <w:p>
+      <w:pPr>
+        <w:pStyle w:val="Listaszerbekezds"/>
+        <w:numPr>
+          <w:ilvl w:val="0"/>
+          <w:numId w:val="1"/>
+        </w:numPr>
+        <w:rPr>
+          <w:rFonts w:ascii="Times New Roman" w:hAnsi="Times New Roman" w:cs="Times New Roman"/>
+          <w:sz w:val="24"/>
+          <w:szCs w:val="24"/>
+        </w:rPr>
+      </w:pPr>
+      <w:r>
+        <w:rPr>
+          <w:rFonts w:ascii="Times New Roman" w:hAnsi="Times New Roman" w:cs="Times New Roman"/>
+          <w:sz w:val="24"/>
+          <w:szCs w:val="24"/>
+        </w:rPr>
+        <w:t>Kiváló Munkáért (</w:t>
+      </w:r>
+      <w:r>
+        <w:rPr>
+          <w:rFonts w:ascii="Times New Roman" w:hAnsi="Times New Roman" w:cs="Times New Roman"/>
+          <w:i/>
+          <w:sz w:val="24"/>
+          <w:szCs w:val="24"/>
+        </w:rPr>
+        <w:t>1983, 1985</w:t>
+      </w:r>
+      <w:r>
+        <w:rPr>
+          <w:rFonts w:ascii="Times New Roman" w:hAnsi="Times New Roman" w:cs="Times New Roman"/>
+          <w:sz w:val="24"/>
+          <w:szCs w:val="24"/>
+        </w:rPr>
+        <w:t>)</w:t>
       </w:r>
       <w:bookmarkStart w:id="0" w:name="_GoBack"/>
       <w:bookmarkEnd w:id="0"/>
-      <w:r>
-        <w:rPr>
-          <w:rFonts w:ascii="Times New Roman" w:hAnsi="Times New Roman" w:cs="Times New Roman"/>
-          <w:sz w:val="24"/>
-          <w:szCs w:val="24"/>
-        </w:rPr>
-        <w:t>sztergagéphez készített UNIMERIC 121-es, valamint 1971-ben az integrált áramkörös változat, az UNIMERIC З00. Mindhárom típussal főként a csepeli esztergákat szerelték fel, s elsősorban belföldön, illetve a szocialista országokban értékesítették (a 2010-es években üzemelt még közel 40 példány Szlovákiában és Lengyelországban.)</w:t>
-      </w:r>
-    </w:p>
-    <w:p>
-      <w:pPr>
-        <w:rPr>
-          <w:rFonts w:ascii="Times New Roman" w:hAnsi="Times New Roman" w:cs="Times New Roman"/>
-          <w:sz w:val="24"/>
-          <w:szCs w:val="24"/>
-        </w:rPr>
-      </w:pPr>
-      <w:r>
-        <w:rPr>
-          <w:rFonts w:ascii="Times New Roman" w:hAnsi="Times New Roman" w:cs="Times New Roman"/>
-          <w:sz w:val="24"/>
-          <w:szCs w:val="24"/>
-        </w:rPr>
-        <w:t>A mikroszámítógép-vezérelt szerszámgépek mellett foglalkoztak még robotvezérléssel, csillagászati nagyműszerek irányító berendezéseivel is.</w:t>
-      </w:r>
-    </w:p>
-    <w:p>
-      <w:pPr>
-        <w:rPr>
-          <w:rFonts w:ascii="Times New Roman" w:hAnsi="Times New Roman" w:cs="Times New Roman"/>
-          <w:sz w:val="24"/>
-          <w:szCs w:val="24"/>
-        </w:rPr>
-      </w:pPr>
-      <w:r>
-        <w:rPr>
-          <w:rFonts w:ascii="Times New Roman" w:hAnsi="Times New Roman" w:cs="Times New Roman"/>
-          <w:sz w:val="24"/>
-          <w:szCs w:val="24"/>
-        </w:rPr>
-        <w:t>Az egyre korszerűbb vezérlések létrehozása igényelte nemcsak a fejlesztések, hanem a kivitelezésnél alkalmazott új technológiák megvalósítását és bevezetését is. Ez indokolta – többek között – az olasz San Giorgio cégtől a szerszámgép-vezérlés licenszének átvételét, ami nemcsak a berendezés, hanem főként a nyomtatott áramkörök gyártására vonatkozott. Ennek megvalósításában is meghatározó szerepe volt.</w:t>
-      </w:r>
-    </w:p>
-    <w:p>
-      <w:pPr>
-        <w:rPr>
-          <w:rFonts w:ascii="Times New Roman" w:hAnsi="Times New Roman" w:cs="Times New Roman"/>
-          <w:sz w:val="24"/>
-          <w:szCs w:val="24"/>
-        </w:rPr>
-      </w:pPr>
-      <w:r>
-        <w:rPr>
-          <w:rFonts w:ascii="Times New Roman" w:hAnsi="Times New Roman" w:cs="Times New Roman"/>
-          <w:sz w:val="24"/>
-          <w:szCs w:val="24"/>
-        </w:rPr>
-        <w:t>Részt vett az Országos Műszaki Fejlesztési Bizottság (OMFB) több tanulmányának kidolgozásában, mint külső szakértő.</w:t>
-      </w:r>
-    </w:p>
-    <w:p>
-      <w:pPr>
-        <w:rPr>
-          <w:rFonts w:ascii="Times New Roman" w:hAnsi="Times New Roman" w:cs="Times New Roman"/>
-          <w:sz w:val="24"/>
-          <w:szCs w:val="24"/>
-        </w:rPr>
-      </w:pPr>
-      <w:r>
-        <w:rPr>
-          <w:rFonts w:ascii="Times New Roman" w:hAnsi="Times New Roman" w:cs="Times New Roman"/>
-          <w:sz w:val="24"/>
-          <w:szCs w:val="24"/>
-        </w:rPr>
-        <w:t xml:space="preserve">1990-as évek után a </w:t>
-      </w:r>
-      <w:proofErr w:type="spellStart"/>
-      <w:r>
-        <w:rPr>
-          <w:rFonts w:ascii="Times New Roman" w:hAnsi="Times New Roman" w:cs="Times New Roman"/>
-          <w:sz w:val="24"/>
-          <w:szCs w:val="24"/>
-        </w:rPr>
-        <w:t>Kreutler</w:t>
-      </w:r>
-      <w:proofErr w:type="spellEnd"/>
-      <w:r>
-        <w:rPr>
-          <w:rFonts w:ascii="Times New Roman" w:hAnsi="Times New Roman" w:cs="Times New Roman"/>
-          <w:sz w:val="24"/>
-          <w:szCs w:val="24"/>
-        </w:rPr>
-        <w:t xml:space="preserve"> </w:t>
-      </w:r>
-      <w:proofErr w:type="spellStart"/>
-      <w:r>
-        <w:rPr>
-          <w:rFonts w:ascii="Times New Roman" w:hAnsi="Times New Roman" w:cs="Times New Roman"/>
-          <w:sz w:val="24"/>
-          <w:szCs w:val="24"/>
-        </w:rPr>
-        <w:t>Vilati</w:t>
-      </w:r>
-      <w:proofErr w:type="spellEnd"/>
-      <w:r>
-        <w:rPr>
-          <w:rFonts w:ascii="Times New Roman" w:hAnsi="Times New Roman" w:cs="Times New Roman"/>
-          <w:sz w:val="24"/>
-          <w:szCs w:val="24"/>
-        </w:rPr>
-        <w:t xml:space="preserve"> Systems Kft. (KVS) ügyvezető igazgatója volt. Az egyik anyavállalat egy Karlsruhei cég volt. Vezetésével a KVS 1993-ban megnyert egy nemzetközi tendert az Országos Rendőr Főkapitányság bevetés irányító rendszerének megvalósítására (a </w:t>
-      </w:r>
-      <w:r>
-        <w:rPr>
-          <w:rFonts w:ascii="Times New Roman" w:hAnsi="Times New Roman" w:cs="Times New Roman"/>
-          <w:sz w:val="24"/>
-          <w:szCs w:val="24"/>
-        </w:rPr>
-        <w:lastRenderedPageBreak/>
-        <w:t>III. kerületi Rendőrkapitányságon minta- és oktató-központ létesült, míg a Veszprém megyei Tűzoltóságon egy tűzoltósági bevetésirányító központ valósult meg.)</w:t>
-      </w:r>
-    </w:p>
-    <w:p>
-      <w:pPr>
-        <w:rPr>
-          <w:rFonts w:ascii="Times New Roman" w:hAnsi="Times New Roman" w:cs="Times New Roman"/>
-          <w:sz w:val="24"/>
-          <w:szCs w:val="24"/>
-        </w:rPr>
-      </w:pPr>
-      <w:r>
-        <w:rPr>
-          <w:rFonts w:ascii="Times New Roman" w:hAnsi="Times New Roman" w:cs="Times New Roman"/>
-          <w:sz w:val="24"/>
-          <w:szCs w:val="24"/>
-        </w:rPr>
-        <w:t>A Budapesti Műszaki Egyetem (BME), a miskolci Nehézipari Műszaki Egyetem (NME) és a Kandó Kálmán Műszaki Főiskola (KKMF) meghívott előadója volt. Több szakmai továbbképző tanfolyamot is tartott.</w:t>
-      </w:r>
-    </w:p>
-    <w:p>
-      <w:pPr>
-        <w:rPr>
-          <w:rFonts w:ascii="Times New Roman" w:hAnsi="Times New Roman" w:cs="Times New Roman"/>
-          <w:sz w:val="24"/>
-          <w:szCs w:val="24"/>
-        </w:rPr>
-      </w:pPr>
-      <w:r>
-        <w:rPr>
-          <w:rFonts w:ascii="Times New Roman" w:hAnsi="Times New Roman" w:cs="Times New Roman"/>
-          <w:sz w:val="24"/>
-          <w:szCs w:val="24"/>
-        </w:rPr>
-        <w:t>Számos publikációja volt; egyetemi jegyzetek szerzője, hazai és nemzetközi konferenciák rendszeres előadója volt. Több szabadalom fűződik nevéhez.</w:t>
-      </w:r>
-    </w:p>
-    <w:p>
-      <w:pPr>
-        <w:rPr>
-          <w:rFonts w:ascii="Times New Roman" w:hAnsi="Times New Roman" w:cs="Times New Roman"/>
-          <w:sz w:val="24"/>
-          <w:szCs w:val="24"/>
-        </w:rPr>
-      </w:pPr>
-      <w:r>
-        <w:rPr>
-          <w:rFonts w:ascii="Times New Roman" w:hAnsi="Times New Roman" w:cs="Times New Roman"/>
-          <w:sz w:val="24"/>
-          <w:szCs w:val="24"/>
-        </w:rPr>
-        <w:t>Tagja volt a Gépipari Tudományos Egyesületnek (GTE), az MTA Anyagtudományi és Technológiai Tudományos Bizottságának és az NJSZT Robotika Szakosztályának.</w:t>
-      </w:r>
-    </w:p>
-    <w:p>
-      <w:pPr>
-        <w:rPr>
-          <w:rFonts w:ascii="Times New Roman" w:hAnsi="Times New Roman" w:cs="Times New Roman"/>
-          <w:sz w:val="24"/>
-          <w:szCs w:val="24"/>
-        </w:rPr>
-      </w:pPr>
-      <w:r>
-        <w:rPr>
-          <w:rFonts w:ascii="Times New Roman" w:hAnsi="Times New Roman" w:cs="Times New Roman"/>
-          <w:sz w:val="24"/>
-          <w:szCs w:val="24"/>
-        </w:rPr>
-        <w:t>Kitüntetései: Kiváló Dolgozó (kohó- és gépipari miniszter, 1966); a Haza Szolgálatáért Érdemérem arany fokozat (1970); Kiváló Munkáért (1983, 1985).</w:t>
-      </w:r>
     </w:p>
     <w:p>
       <w:pPr>
@@ -1030,6 +1765,127 @@
     </w:sectPr>
   </w:body>
 </w:document>
+</file>
+
+<file path=word/numbering.xml><?xml version="1.0" encoding="utf-8"?>
+<w:numbering xmlns:wpc="http://schemas.microsoft.com/office/word/2010/wordprocessingCanvas" xmlns:cx="http://schemas.microsoft.com/office/drawing/2014/chartex" xmlns:cx1="http://schemas.microsoft.com/office/drawing/2015/9/8/chartex" xmlns:cx2="http://schemas.microsoft.com/office/drawing/2015/10/21/chartex" xmlns:cx3="http://schemas.microsoft.com/office/drawing/2016/5/9/chartex" xmlns:cx4="http://schemas.microsoft.com/office/drawing/2016/5/10/chartex" xmlns:cx5="http://schemas.microsoft.com/office/drawing/2016/5/11/chartex" xmlns:cx6="http://schemas.microsoft.com/office/drawing/2016/5/12/chartex" xmlns:cx7="http://schemas.microsoft.com/office/drawing/2016/5/13/chartex" xmlns:cx8="http://schemas.microsoft.com/office/drawing/2016/5/14/chartex" xmlns:mc="http://schemas.openxmlformats.org/markup-compatibility/2006" xmlns:aink="http://schemas.microsoft.com/office/drawing/2016/ink" xmlns:am3d="http://schemas.microsoft.com/office/drawing/2017/model3d" xmlns:o="urn:schemas-microsoft-com:office:office" xmlns:r="http://schemas.openxmlformats.org/officeDocument/2006/relationships" xmlns:m="http://schemas.openxmlformats.org/officeDocument/2006/math" xmlns:v="urn:schemas-microsoft-com:vml" xmlns:wp14="http://schemas.microsoft.com/office/word/2010/wordprocessingDrawing" xmlns:wp="http://schemas.openxmlformats.org/drawingml/2006/wordprocessingDrawing" xmlns:w10="urn:schemas-microsoft-com:office:word" xmlns:w="http://schemas.openxmlformats.org/wordprocessingml/2006/main" xmlns:w14="http://schemas.microsoft.com/office/word/2010/wordml" xmlns:w15="http://schemas.microsoft.com/office/word/2012/wordml" xmlns:w16cid="http://schemas.microsoft.com/office/word/2016/wordml/cid" xmlns:w16se="http://schemas.microsoft.com/office/word/2015/wordml/symex" xmlns:wpg="http://schemas.microsoft.com/office/word/2010/wordprocessingGroup" xmlns:wpi="http://schemas.microsoft.com/office/word/2010/wordprocessingInk" xmlns:wne="http://schemas.microsoft.com/office/word/2006/wordml" xmlns:wps="http://schemas.microsoft.com/office/word/2010/wordprocessingShape" mc:Ignorable="w14 w15 w16se w16cid wp14">
+  <w:abstractNum w:abstractNumId="0" w15:restartNumberingAfterBreak="0">
+    <w:nsid w:val="4C3C6F5E"/>
+    <w:multiLevelType w:val="hybridMultilevel"/>
+    <w:tmpl w:val="4E1E50B4"/>
+    <w:lvl w:ilvl="0" w:tplc="E6EEE35C">
+      <w:start w:val="1"/>
+      <w:numFmt w:val="bullet"/>
+      <w:lvlText w:val=""/>
+      <w:lvlJc w:val="left"/>
+      <w:pPr>
+        <w:ind w:left="720" w:hanging="360"/>
+      </w:pPr>
+      <w:rPr>
+        <w:rFonts w:ascii="Wingdings" w:hAnsi="Wingdings" w:hint="default"/>
+      </w:rPr>
+    </w:lvl>
+    <w:lvl w:ilvl="1" w:tplc="040E0003" w:tentative="1">
+      <w:start w:val="1"/>
+      <w:numFmt w:val="bullet"/>
+      <w:lvlText w:val="o"/>
+      <w:lvlJc w:val="left"/>
+      <w:pPr>
+        <w:ind w:left="1440" w:hanging="360"/>
+      </w:pPr>
+      <w:rPr>
+        <w:rFonts w:ascii="Courier New" w:hAnsi="Courier New" w:cs="Courier New" w:hint="default"/>
+      </w:rPr>
+    </w:lvl>
+    <w:lvl w:ilvl="2" w:tplc="040E0005" w:tentative="1">
+      <w:start w:val="1"/>
+      <w:numFmt w:val="bullet"/>
+      <w:lvlText w:val=""/>
+      <w:lvlJc w:val="left"/>
+      <w:pPr>
+        <w:ind w:left="2160" w:hanging="360"/>
+      </w:pPr>
+      <w:rPr>
+        <w:rFonts w:ascii="Wingdings" w:hAnsi="Wingdings" w:hint="default"/>
+      </w:rPr>
+    </w:lvl>
+    <w:lvl w:ilvl="3" w:tplc="040E0001" w:tentative="1">
+      <w:start w:val="1"/>
+      <w:numFmt w:val="bullet"/>
+      <w:lvlText w:val=""/>
+      <w:lvlJc w:val="left"/>
+      <w:pPr>
+        <w:ind w:left="2880" w:hanging="360"/>
+      </w:pPr>
+      <w:rPr>
+        <w:rFonts w:ascii="Symbol" w:hAnsi="Symbol" w:hint="default"/>
+      </w:rPr>
+    </w:lvl>
+    <w:lvl w:ilvl="4" w:tplc="040E0003" w:tentative="1">
+      <w:start w:val="1"/>
+      <w:numFmt w:val="bullet"/>
+      <w:lvlText w:val="o"/>
+      <w:lvlJc w:val="left"/>
+      <w:pPr>
+        <w:ind w:left="3600" w:hanging="360"/>
+      </w:pPr>
+      <w:rPr>
+        <w:rFonts w:ascii="Courier New" w:hAnsi="Courier New" w:cs="Courier New" w:hint="default"/>
+      </w:rPr>
+    </w:lvl>
+    <w:lvl w:ilvl="5" w:tplc="040E0005" w:tentative="1">
+      <w:start w:val="1"/>
+      <w:numFmt w:val="bullet"/>
+      <w:lvlText w:val=""/>
+      <w:lvlJc w:val="left"/>
+      <w:pPr>
+        <w:ind w:left="4320" w:hanging="360"/>
+      </w:pPr>
+      <w:rPr>
+        <w:rFonts w:ascii="Wingdings" w:hAnsi="Wingdings" w:hint="default"/>
+      </w:rPr>
+    </w:lvl>
+    <w:lvl w:ilvl="6" w:tplc="040E0001" w:tentative="1">
+      <w:start w:val="1"/>
+      <w:numFmt w:val="bullet"/>
+      <w:lvlText w:val=""/>
+      <w:lvlJc w:val="left"/>
+      <w:pPr>
+        <w:ind w:left="5040" w:hanging="360"/>
+      </w:pPr>
+      <w:rPr>
+        <w:rFonts w:ascii="Symbol" w:hAnsi="Symbol" w:hint="default"/>
+      </w:rPr>
+    </w:lvl>
+    <w:lvl w:ilvl="7" w:tplc="040E0003" w:tentative="1">
+      <w:start w:val="1"/>
+      <w:numFmt w:val="bullet"/>
+      <w:lvlText w:val="o"/>
+      <w:lvlJc w:val="left"/>
+      <w:pPr>
+        <w:ind w:left="5760" w:hanging="360"/>
+      </w:pPr>
+      <w:rPr>
+        <w:rFonts w:ascii="Courier New" w:hAnsi="Courier New" w:cs="Courier New" w:hint="default"/>
+      </w:rPr>
+    </w:lvl>
+    <w:lvl w:ilvl="8" w:tplc="040E0005" w:tentative="1">
+      <w:start w:val="1"/>
+      <w:numFmt w:val="bullet"/>
+      <w:lvlText w:val=""/>
+      <w:lvlJc w:val="left"/>
+      <w:pPr>
+        <w:ind w:left="6480" w:hanging="360"/>
+      </w:pPr>
+      <w:rPr>
+        <w:rFonts w:ascii="Wingdings" w:hAnsi="Wingdings" w:hint="default"/>
+      </w:rPr>
+    </w:lvl>
+  </w:abstractNum>
+  <w:num w:numId="1">
+    <w:abstractNumId w:val="0"/>
+  </w:num>
+</w:numbering>
 </file>
 
 <file path=word/styles.xml><?xml version="1.0" encoding="utf-8"?>
@@ -1457,6 +2313,17 @@
     <w:semiHidden/>
     <w:unhideWhenUsed/>
   </w:style>
+  <w:style w:type="paragraph" w:styleId="Listaszerbekezds">
+    <w:name w:val="List Paragraph"/>
+    <w:basedOn w:val="Norml"/>
+    <w:uiPriority w:val="34"/>
+    <w:qFormat/>
+    <w:rsid w:val="00BF45A4"/>
+    <w:pPr>
+      <w:ind w:left="720"/>
+      <w:contextualSpacing/>
+    </w:pPr>
+  </w:style>
 </w:styles>
 </file>
 
